--- a/01 Renter Car Solution design document.docx
+++ b/01 Renter Car Solution design document.docx
@@ -8,7 +8,46 @@
         <w:jc w:val="center"/>
       </w:pPr>
       <w:r>
-        <w:t>Renter Car Solution design document</w:t>
+        <w:rPr>
+          <w:rFonts w:ascii="Times New Roman" w:hAnsi="Times New Roman"/>
+        </w:rPr>
+        <w:t>Renter</w:t>
+      </w:r>
+      <w:r>
+        <w:t xml:space="preserve"> </w:t>
+      </w:r>
+      <w:r>
+        <w:rPr>
+          <w:rFonts w:ascii="Times New Roman" w:hAnsi="Times New Roman"/>
+        </w:rPr>
+        <w:t>Car</w:t>
+      </w:r>
+      <w:r>
+        <w:t xml:space="preserve"> </w:t>
+      </w:r>
+      <w:r>
+        <w:rPr>
+          <w:rFonts w:ascii="Times New Roman" w:hAnsi="Times New Roman"/>
+        </w:rPr>
+        <w:t>Solution</w:t>
+      </w:r>
+      <w:r>
+        <w:t xml:space="preserve"> </w:t>
+      </w:r>
+      <w:r>
+        <w:rPr>
+          <w:rFonts w:ascii="Times New Roman" w:hAnsi="Times New Roman"/>
+        </w:rPr>
+        <w:t>design</w:t>
+      </w:r>
+      <w:r>
+        <w:t xml:space="preserve"> </w:t>
+      </w:r>
+      <w:r>
+        <w:rPr>
+          <w:rFonts w:ascii="Times New Roman" w:hAnsi="Times New Roman"/>
+        </w:rPr>
+        <w:t>document</w:t>
       </w:r>
     </w:p>
     <w:p/>
@@ -22,9 +61,33 @@
       </w:pPr>
       <w:r>
         <w:rPr>
-          <w:rFonts w:hint="eastAsia"/>
-        </w:rPr>
-        <w:t>Data Table Design</w:t>
+          <w:rFonts w:ascii="Times New Roman" w:hAnsi="Times New Roman" w:hint="eastAsia"/>
+        </w:rPr>
+        <w:t>Data</w:t>
+      </w:r>
+      <w:r>
+        <w:rPr>
+          <w:rFonts w:hint="eastAsia"/>
+        </w:rPr>
+        <w:t xml:space="preserve"> </w:t>
+      </w:r>
+      <w:r>
+        <w:rPr>
+          <w:rFonts w:ascii="Times New Roman" w:hAnsi="Times New Roman" w:hint="eastAsia"/>
+        </w:rPr>
+        <w:t>Table</w:t>
+      </w:r>
+      <w:r>
+        <w:rPr>
+          <w:rFonts w:hint="eastAsia"/>
+        </w:rPr>
+        <w:t xml:space="preserve"> </w:t>
+      </w:r>
+      <w:r>
+        <w:rPr>
+          <w:rFonts w:ascii="Times New Roman" w:hAnsi="Times New Roman" w:hint="eastAsia"/>
+        </w:rPr>
+        <w:t>Design</w:t>
       </w:r>
     </w:p>
     <w:p>
@@ -44,7 +107,7 @@
       <w:proofErr w:type="gramStart"/>
       <w:r>
         <w:rPr>
-          <w:rFonts w:hint="eastAsia"/>
+          <w:rFonts w:ascii="Times New Roman" w:hAnsi="Times New Roman" w:hint="eastAsia"/>
         </w:rPr>
         <w:t>user</w:t>
       </w:r>
@@ -53,25 +116,80 @@
     <w:p>
       <w:r>
         <w:rPr>
-          <w:rFonts w:hint="eastAsia"/>
+          <w:rFonts w:ascii="Times New Roman" w:hAnsi="Times New Roman" w:hint="eastAsia"/>
           <w:b/>
         </w:rPr>
-        <w:t xml:space="preserve">Description: </w:t>
-      </w:r>
-      <w:r>
-        <w:rPr>
-          <w:rFonts w:hint="eastAsia"/>
-        </w:rPr>
-        <w:t>the table save user</w:t>
+        <w:t>Description</w:t>
+      </w:r>
+      <w:r>
+        <w:rPr>
+          <w:rFonts w:hint="eastAsia"/>
+          <w:b/>
+        </w:rPr>
+        <w:t xml:space="preserve">: </w:t>
+      </w:r>
+      <w:r>
+        <w:rPr>
+          <w:rFonts w:ascii="Times New Roman" w:hAnsi="Times New Roman" w:hint="eastAsia"/>
+        </w:rPr>
+        <w:t>the</w:t>
+      </w:r>
+      <w:r>
+        <w:rPr>
+          <w:rFonts w:hint="eastAsia"/>
+        </w:rPr>
+        <w:t xml:space="preserve"> </w:t>
+      </w:r>
+      <w:r>
+        <w:rPr>
+          <w:rFonts w:ascii="Times New Roman" w:hAnsi="Times New Roman" w:hint="eastAsia"/>
+        </w:rPr>
+        <w:t>table</w:t>
+      </w:r>
+      <w:r>
+        <w:rPr>
+          <w:rFonts w:hint="eastAsia"/>
+        </w:rPr>
+        <w:t xml:space="preserve"> </w:t>
+      </w:r>
+      <w:r>
+        <w:rPr>
+          <w:rFonts w:ascii="Times New Roman" w:hAnsi="Times New Roman" w:hint="eastAsia"/>
+        </w:rPr>
+        <w:t>save</w:t>
+      </w:r>
+      <w:r>
+        <w:rPr>
+          <w:rFonts w:hint="eastAsia"/>
+        </w:rPr>
+        <w:t xml:space="preserve"> </w:t>
+      </w:r>
+      <w:r>
+        <w:rPr>
+          <w:rFonts w:ascii="Times New Roman" w:hAnsi="Times New Roman" w:hint="eastAsia"/>
+        </w:rPr>
+        <w:t>user</w:t>
       </w:r>
       <w:r>
         <w:t>’</w:t>
       </w:r>
       <w:r>
         <w:rPr>
-          <w:rFonts w:hint="eastAsia"/>
-        </w:rPr>
-        <w:t>s infomation</w:t>
+          <w:rFonts w:ascii="Times New Roman" w:hAnsi="Times New Roman" w:hint="eastAsia"/>
+        </w:rPr>
+        <w:t>s</w:t>
+      </w:r>
+      <w:r>
+        <w:rPr>
+          <w:rFonts w:hint="eastAsia"/>
+        </w:rPr>
+        <w:t xml:space="preserve"> </w:t>
+      </w:r>
+      <w:r>
+        <w:rPr>
+          <w:rFonts w:ascii="Times New Roman" w:hAnsi="Times New Roman" w:hint="eastAsia"/>
+        </w:rPr>
+        <w:t>infomation</w:t>
       </w:r>
     </w:p>
     <w:tbl>
@@ -94,7 +212,7 @@
           <w:p>
             <w:r>
               <w:rPr>
-                <w:rFonts w:hint="eastAsia"/>
+                <w:rFonts w:ascii="Times New Roman" w:hAnsi="Times New Roman" w:hint="eastAsia"/>
               </w:rPr>
               <w:t>name</w:t>
             </w:r>
@@ -107,7 +225,7 @@
           <w:p>
             <w:r>
               <w:rPr>
-                <w:rFonts w:hint="eastAsia"/>
+                <w:rFonts w:ascii="Times New Roman" w:hAnsi="Times New Roman" w:hint="eastAsia"/>
               </w:rPr>
               <w:t>type</w:t>
             </w:r>
@@ -121,7 +239,7 @@
             <w:proofErr w:type="gramStart"/>
             <w:r>
               <w:rPr>
-                <w:rFonts w:hint="eastAsia"/>
+                <w:rFonts w:ascii="Times New Roman" w:hAnsi="Times New Roman" w:hint="eastAsia"/>
               </w:rPr>
               <w:t>can</w:t>
             </w:r>
@@ -130,7 +248,19 @@
               <w:rPr>
                 <w:rFonts w:hint="eastAsia"/>
               </w:rPr>
-              <w:t xml:space="preserve"> null?</w:t>
+              <w:t xml:space="preserve"> </w:t>
+            </w:r>
+            <w:r>
+              <w:rPr>
+                <w:rFonts w:ascii="Times New Roman" w:hAnsi="Times New Roman" w:hint="eastAsia"/>
+              </w:rPr>
+              <w:t>null</w:t>
+            </w:r>
+            <w:r>
+              <w:rPr>
+                <w:rFonts w:hint="eastAsia"/>
+              </w:rPr>
+              <w:t>?</w:t>
             </w:r>
           </w:p>
         </w:tc>
@@ -142,7 +272,7 @@
             <w:proofErr w:type="spellStart"/>
             <w:r>
               <w:rPr>
-                <w:rFonts w:hint="eastAsia"/>
+                <w:rFonts w:ascii="Times New Roman" w:hAnsi="Times New Roman" w:hint="eastAsia"/>
               </w:rPr>
               <w:t>desc</w:t>
             </w:r>
@@ -158,7 +288,7 @@
           <w:p>
             <w:r>
               <w:rPr>
-                <w:rFonts w:hint="eastAsia"/>
+                <w:rFonts w:ascii="Times New Roman" w:hAnsi="Times New Roman" w:hint="eastAsia"/>
               </w:rPr>
               <w:t>id</w:t>
             </w:r>
@@ -172,7 +302,7 @@
             <w:proofErr w:type="spellStart"/>
             <w:r>
               <w:rPr>
-                <w:rFonts w:hint="eastAsia"/>
+                <w:rFonts w:ascii="Times New Roman" w:hAnsi="Times New Roman" w:hint="eastAsia"/>
               </w:rPr>
               <w:t>int</w:t>
             </w:r>
@@ -192,7 +322,7 @@
           <w:p>
             <w:r>
               <w:rPr>
-                <w:rFonts w:hint="eastAsia"/>
+                <w:rFonts w:ascii="Times New Roman" w:hAnsi="Times New Roman" w:hint="eastAsia"/>
               </w:rPr>
               <w:t>N</w:t>
             </w:r>
@@ -205,9 +335,33 @@
           <w:p>
             <w:r>
               <w:rPr>
-                <w:rFonts w:hint="eastAsia"/>
-              </w:rPr>
-              <w:t>auto increment id</w:t>
+                <w:rFonts w:ascii="Times New Roman" w:hAnsi="Times New Roman" w:hint="eastAsia"/>
+              </w:rPr>
+              <w:t>auto</w:t>
+            </w:r>
+            <w:r>
+              <w:rPr>
+                <w:rFonts w:hint="eastAsia"/>
+              </w:rPr>
+              <w:t xml:space="preserve"> </w:t>
+            </w:r>
+            <w:r>
+              <w:rPr>
+                <w:rFonts w:ascii="Times New Roman" w:hAnsi="Times New Roman" w:hint="eastAsia"/>
+              </w:rPr>
+              <w:t>increment</w:t>
+            </w:r>
+            <w:r>
+              <w:rPr>
+                <w:rFonts w:hint="eastAsia"/>
+              </w:rPr>
+              <w:t xml:space="preserve"> </w:t>
+            </w:r>
+            <w:r>
+              <w:rPr>
+                <w:rFonts w:ascii="Times New Roman" w:hAnsi="Times New Roman" w:hint="eastAsia"/>
+              </w:rPr>
+              <w:t>id</w:t>
             </w:r>
           </w:p>
         </w:tc>
@@ -220,7 +374,7 @@
           <w:p>
             <w:r>
               <w:rPr>
-                <w:rFonts w:hint="eastAsia"/>
+                <w:rFonts w:ascii="Times New Roman" w:hAnsi="Times New Roman" w:hint="eastAsia"/>
               </w:rPr>
               <w:t>username</w:t>
             </w:r>
@@ -234,7 +388,7 @@
             <w:proofErr w:type="spellStart"/>
             <w:r>
               <w:rPr>
-                <w:rFonts w:hint="eastAsia"/>
+                <w:rFonts w:ascii="Times New Roman" w:hAnsi="Times New Roman" w:hint="eastAsia"/>
               </w:rPr>
               <w:t>varchar</w:t>
             </w:r>
@@ -254,7 +408,7 @@
           <w:p>
             <w:r>
               <w:rPr>
-                <w:rFonts w:hint="eastAsia"/>
+                <w:rFonts w:ascii="Times New Roman" w:hAnsi="Times New Roman" w:hint="eastAsia"/>
               </w:rPr>
               <w:t>N</w:t>
             </w:r>
@@ -267,7 +421,7 @@
           <w:p>
             <w:r>
               <w:rPr>
-                <w:rFonts w:hint="eastAsia"/>
+                <w:rFonts w:ascii="Times New Roman" w:hAnsi="Times New Roman" w:hint="eastAsia"/>
               </w:rPr>
               <w:t>user</w:t>
             </w:r>
@@ -276,9 +430,33 @@
             </w:r>
             <w:r>
               <w:rPr>
-                <w:rFonts w:hint="eastAsia"/>
-              </w:rPr>
-              <w:t>s  login account</w:t>
+                <w:rFonts w:ascii="Times New Roman" w:hAnsi="Times New Roman" w:hint="eastAsia"/>
+              </w:rPr>
+              <w:t>s</w:t>
+            </w:r>
+            <w:r>
+              <w:rPr>
+                <w:rFonts w:hint="eastAsia"/>
+              </w:rPr>
+              <w:t xml:space="preserve">  </w:t>
+            </w:r>
+            <w:r>
+              <w:rPr>
+                <w:rFonts w:ascii="Times New Roman" w:hAnsi="Times New Roman" w:hint="eastAsia"/>
+              </w:rPr>
+              <w:t>login</w:t>
+            </w:r>
+            <w:r>
+              <w:rPr>
+                <w:rFonts w:hint="eastAsia"/>
+              </w:rPr>
+              <w:t xml:space="preserve"> </w:t>
+            </w:r>
+            <w:r>
+              <w:rPr>
+                <w:rFonts w:ascii="Times New Roman" w:hAnsi="Times New Roman" w:hint="eastAsia"/>
+              </w:rPr>
+              <w:t>account</w:t>
             </w:r>
           </w:p>
         </w:tc>
@@ -291,7 +469,7 @@
           <w:p>
             <w:r>
               <w:rPr>
-                <w:rFonts w:hint="eastAsia"/>
+                <w:rFonts w:ascii="Times New Roman" w:hAnsi="Times New Roman" w:hint="eastAsia"/>
               </w:rPr>
               <w:t>password</w:t>
             </w:r>
@@ -305,7 +483,7 @@
             <w:proofErr w:type="spellStart"/>
             <w:r>
               <w:rPr>
-                <w:rFonts w:hint="eastAsia"/>
+                <w:rFonts w:ascii="Times New Roman" w:hAnsi="Times New Roman" w:hint="eastAsia"/>
               </w:rPr>
               <w:t>varchar</w:t>
             </w:r>
@@ -325,7 +503,7 @@
           <w:p>
             <w:r>
               <w:rPr>
-                <w:rFonts w:hint="eastAsia"/>
+                <w:rFonts w:ascii="Times New Roman" w:hAnsi="Times New Roman" w:hint="eastAsia"/>
               </w:rPr>
               <w:t>N</w:t>
             </w:r>
@@ -338,7 +516,7 @@
           <w:p>
             <w:r>
               <w:rPr>
-                <w:rFonts w:hint="eastAsia"/>
+                <w:rFonts w:ascii="Times New Roman" w:hAnsi="Times New Roman" w:hint="eastAsia"/>
               </w:rPr>
               <w:t>user</w:t>
             </w:r>
@@ -347,9 +525,33 @@
             </w:r>
             <w:r>
               <w:rPr>
-                <w:rFonts w:hint="eastAsia"/>
-              </w:rPr>
-              <w:t>s  login password</w:t>
+                <w:rFonts w:ascii="Times New Roman" w:hAnsi="Times New Roman" w:hint="eastAsia"/>
+              </w:rPr>
+              <w:t>s</w:t>
+            </w:r>
+            <w:r>
+              <w:rPr>
+                <w:rFonts w:hint="eastAsia"/>
+              </w:rPr>
+              <w:t xml:space="preserve">  </w:t>
+            </w:r>
+            <w:r>
+              <w:rPr>
+                <w:rFonts w:ascii="Times New Roman" w:hAnsi="Times New Roman" w:hint="eastAsia"/>
+              </w:rPr>
+              <w:t>login</w:t>
+            </w:r>
+            <w:r>
+              <w:rPr>
+                <w:rFonts w:hint="eastAsia"/>
+              </w:rPr>
+              <w:t xml:space="preserve"> </w:t>
+            </w:r>
+            <w:r>
+              <w:rPr>
+                <w:rFonts w:ascii="Times New Roman" w:hAnsi="Times New Roman" w:hint="eastAsia"/>
+              </w:rPr>
+              <w:t>password</w:t>
             </w:r>
           </w:p>
         </w:tc>
@@ -363,9 +565,21 @@
             <w:proofErr w:type="spellStart"/>
             <w:r>
               <w:rPr>
-                <w:rFonts w:hint="eastAsia"/>
-              </w:rPr>
-              <w:t>create_time</w:t>
+                <w:rFonts w:ascii="Times New Roman" w:hAnsi="Times New Roman" w:hint="eastAsia"/>
+              </w:rPr>
+              <w:t>create</w:t>
+            </w:r>
+            <w:r>
+              <w:rPr>
+                <w:rFonts w:hint="eastAsia"/>
+              </w:rPr>
+              <w:t>_</w:t>
+            </w:r>
+            <w:r>
+              <w:rPr>
+                <w:rFonts w:ascii="Times New Roman" w:hAnsi="Times New Roman" w:hint="eastAsia"/>
+              </w:rPr>
+              <w:t>time</w:t>
             </w:r>
             <w:proofErr w:type="spellEnd"/>
           </w:p>
@@ -378,7 +592,7 @@
             <w:proofErr w:type="spellStart"/>
             <w:r>
               <w:rPr>
-                <w:rFonts w:hint="eastAsia"/>
+                <w:rFonts w:ascii="Times New Roman" w:hAnsi="Times New Roman" w:hint="eastAsia"/>
               </w:rPr>
               <w:t>datetime</w:t>
             </w:r>
@@ -392,7 +606,7 @@
           <w:p>
             <w:r>
               <w:rPr>
-                <w:rFonts w:hint="eastAsia"/>
+                <w:rFonts w:ascii="Times New Roman" w:hAnsi="Times New Roman" w:hint="eastAsia"/>
               </w:rPr>
               <w:t>Y</w:t>
             </w:r>
@@ -414,9 +628,21 @@
             <w:proofErr w:type="spellStart"/>
             <w:r>
               <w:rPr>
-                <w:rFonts w:hint="eastAsia"/>
-              </w:rPr>
-              <w:t>update_time</w:t>
+                <w:rFonts w:ascii="Times New Roman" w:hAnsi="Times New Roman" w:hint="eastAsia"/>
+              </w:rPr>
+              <w:t>update</w:t>
+            </w:r>
+            <w:r>
+              <w:rPr>
+                <w:rFonts w:hint="eastAsia"/>
+              </w:rPr>
+              <w:t>_</w:t>
+            </w:r>
+            <w:r>
+              <w:rPr>
+                <w:rFonts w:ascii="Times New Roman" w:hAnsi="Times New Roman" w:hint="eastAsia"/>
+              </w:rPr>
+              <w:t>time</w:t>
             </w:r>
             <w:proofErr w:type="spellEnd"/>
           </w:p>
@@ -429,7 +655,7 @@
             <w:proofErr w:type="spellStart"/>
             <w:r>
               <w:rPr>
-                <w:rFonts w:hint="eastAsia"/>
+                <w:rFonts w:ascii="Times New Roman" w:hAnsi="Times New Roman" w:hint="eastAsia"/>
               </w:rPr>
               <w:t>datetime</w:t>
             </w:r>
@@ -443,7 +669,7 @@
           <w:p>
             <w:r>
               <w:rPr>
-                <w:rFonts w:hint="eastAsia"/>
+                <w:rFonts w:ascii="Times New Roman" w:hAnsi="Times New Roman" w:hint="eastAsia"/>
               </w:rPr>
               <w:t>Y</w:t>
             </w:r>
@@ -475,19 +701,31 @@
       <w:proofErr w:type="spellStart"/>
       <w:r>
         <w:rPr>
-          <w:rFonts w:hint="eastAsia"/>
-        </w:rPr>
-        <w:t>car_</w:t>
-      </w:r>
-      <w:r>
-        <w:rPr>
-          <w:rFonts w:hint="eastAsia"/>
-        </w:rPr>
-        <w:t>stock_</w:t>
-      </w:r>
-      <w:r>
-        <w:rPr>
-          <w:rFonts w:hint="eastAsia"/>
+          <w:rFonts w:ascii="Times New Roman" w:hAnsi="Times New Roman" w:hint="eastAsia"/>
+        </w:rPr>
+        <w:t>car</w:t>
+      </w:r>
+      <w:r>
+        <w:rPr>
+          <w:rFonts w:hint="eastAsia"/>
+        </w:rPr>
+        <w:t>_</w:t>
+      </w:r>
+      <w:r>
+        <w:rPr>
+          <w:rFonts w:ascii="Times New Roman" w:hAnsi="Times New Roman" w:hint="eastAsia"/>
+        </w:rPr>
+        <w:t>stock</w:t>
+      </w:r>
+      <w:r>
+        <w:rPr>
+          <w:rFonts w:hint="eastAsia"/>
+        </w:rPr>
+        <w:t>_</w:t>
+      </w:r>
+      <w:r>
+        <w:rPr>
+          <w:rFonts w:ascii="Times New Roman" w:hAnsi="Times New Roman" w:hint="eastAsia"/>
         </w:rPr>
         <w:t>info</w:t>
       </w:r>
@@ -497,7 +735,7 @@
       <w:proofErr w:type="spellStart"/>
       <w:r>
         <w:rPr>
-          <w:rFonts w:hint="eastAsia"/>
+          <w:rFonts w:ascii="Times New Roman" w:hAnsi="Times New Roman" w:hint="eastAsia"/>
           <w:b/>
         </w:rPr>
         <w:t>Description</w:t>
@@ -512,7 +750,7 @@
       </w:r>
       <w:r>
         <w:rPr>
-          <w:rFonts w:hint="eastAsia"/>
+          <w:rFonts w:ascii="Times New Roman" w:hAnsi="Times New Roman" w:hint="eastAsia"/>
         </w:rPr>
         <w:t>the</w:t>
       </w:r>
@@ -522,16 +760,82 @@
         <w:rPr>
           <w:rFonts w:hint="eastAsia"/>
         </w:rPr>
-        <w:t xml:space="preserve"> table save the car</w:t>
+        <w:t xml:space="preserve"> </w:t>
+      </w:r>
+      <w:r>
+        <w:rPr>
+          <w:rFonts w:ascii="Times New Roman" w:hAnsi="Times New Roman" w:hint="eastAsia"/>
+        </w:rPr>
+        <w:t>table</w:t>
+      </w:r>
+      <w:r>
+        <w:rPr>
+          <w:rFonts w:hint="eastAsia"/>
+        </w:rPr>
+        <w:t xml:space="preserve"> </w:t>
+      </w:r>
+      <w:r>
+        <w:rPr>
+          <w:rFonts w:ascii="Times New Roman" w:hAnsi="Times New Roman" w:hint="eastAsia"/>
+        </w:rPr>
+        <w:t>save</w:t>
+      </w:r>
+      <w:r>
+        <w:rPr>
+          <w:rFonts w:hint="eastAsia"/>
+        </w:rPr>
+        <w:t xml:space="preserve"> </w:t>
+      </w:r>
+      <w:r>
+        <w:rPr>
+          <w:rFonts w:ascii="Times New Roman" w:hAnsi="Times New Roman" w:hint="eastAsia"/>
+        </w:rPr>
+        <w:t>the</w:t>
+      </w:r>
+      <w:r>
+        <w:rPr>
+          <w:rFonts w:hint="eastAsia"/>
+        </w:rPr>
+        <w:t xml:space="preserve"> </w:t>
+      </w:r>
+      <w:r>
+        <w:rPr>
+          <w:rFonts w:ascii="Times New Roman" w:hAnsi="Times New Roman" w:hint="eastAsia"/>
+        </w:rPr>
+        <w:t>car</w:t>
       </w:r>
       <w:r>
         <w:t>’</w:t>
       </w:r>
       <w:r>
         <w:rPr>
-          <w:rFonts w:hint="eastAsia"/>
-        </w:rPr>
-        <w:t>s relevant information</w:t>
+          <w:rFonts w:ascii="Times New Roman" w:hAnsi="Times New Roman" w:hint="eastAsia"/>
+        </w:rPr>
+        <w:t>s</w:t>
+      </w:r>
+      <w:r>
+        <w:rPr>
+          <w:rFonts w:hint="eastAsia"/>
+        </w:rPr>
+        <w:t xml:space="preserve"> </w:t>
+      </w:r>
+      <w:r>
+        <w:rPr>
+          <w:rFonts w:ascii="Times New Roman" w:hAnsi="Times New Roman" w:hint="eastAsia"/>
+        </w:rPr>
+        <w:t>relevant</w:t>
+      </w:r>
+      <w:r>
+        <w:rPr>
+          <w:rFonts w:hint="eastAsia"/>
+        </w:rPr>
+        <w:t xml:space="preserve"> </w:t>
+      </w:r>
+      <w:r>
+        <w:rPr>
+          <w:rFonts w:ascii="Times New Roman" w:hAnsi="Times New Roman" w:hint="eastAsia"/>
+        </w:rPr>
+        <w:t>information</w:t>
       </w:r>
     </w:p>
     <w:tbl>
@@ -554,7 +858,7 @@
           <w:p>
             <w:r>
               <w:rPr>
-                <w:rFonts w:hint="eastAsia"/>
+                <w:rFonts w:ascii="Times New Roman" w:hAnsi="Times New Roman" w:hint="eastAsia"/>
               </w:rPr>
               <w:t>name</w:t>
             </w:r>
@@ -567,7 +871,7 @@
           <w:p>
             <w:r>
               <w:rPr>
-                <w:rFonts w:hint="eastAsia"/>
+                <w:rFonts w:ascii="Times New Roman" w:hAnsi="Times New Roman" w:hint="eastAsia"/>
               </w:rPr>
               <w:t>type</w:t>
             </w:r>
@@ -581,7 +885,7 @@
             <w:proofErr w:type="gramStart"/>
             <w:r>
               <w:rPr>
-                <w:rFonts w:hint="eastAsia"/>
+                <w:rFonts w:ascii="Times New Roman" w:hAnsi="Times New Roman" w:hint="eastAsia"/>
               </w:rPr>
               <w:t>can</w:t>
             </w:r>
@@ -590,7 +894,19 @@
               <w:rPr>
                 <w:rFonts w:hint="eastAsia"/>
               </w:rPr>
-              <w:t xml:space="preserve"> null?</w:t>
+              <w:t xml:space="preserve"> </w:t>
+            </w:r>
+            <w:r>
+              <w:rPr>
+                <w:rFonts w:ascii="Times New Roman" w:hAnsi="Times New Roman" w:hint="eastAsia"/>
+              </w:rPr>
+              <w:t>null</w:t>
+            </w:r>
+            <w:r>
+              <w:rPr>
+                <w:rFonts w:hint="eastAsia"/>
+              </w:rPr>
+              <w:t>?</w:t>
             </w:r>
           </w:p>
         </w:tc>
@@ -602,7 +918,7 @@
             <w:proofErr w:type="spellStart"/>
             <w:r>
               <w:rPr>
-                <w:rFonts w:hint="eastAsia"/>
+                <w:rFonts w:ascii="Times New Roman" w:hAnsi="Times New Roman" w:hint="eastAsia"/>
               </w:rPr>
               <w:t>desc</w:t>
             </w:r>
@@ -618,7 +934,7 @@
           <w:p>
             <w:r>
               <w:rPr>
-                <w:rFonts w:hint="eastAsia"/>
+                <w:rFonts w:ascii="Times New Roman" w:hAnsi="Times New Roman" w:hint="eastAsia"/>
               </w:rPr>
               <w:t>id</w:t>
             </w:r>
@@ -632,9 +948,9 @@
             <w:proofErr w:type="spellStart"/>
             <w:r>
               <w:rPr>
-                <w:rFonts w:hint="eastAsia"/>
-              </w:rPr>
-              <w:t>varchar</w:t>
+                <w:rFonts w:ascii="Times New Roman" w:hAnsi="Times New Roman" w:hint="eastAsia"/>
+              </w:rPr>
+              <w:t>int</w:t>
             </w:r>
             <w:proofErr w:type="spellEnd"/>
             <w:r>
@@ -652,7 +968,7 @@
           <w:p>
             <w:r>
               <w:rPr>
-                <w:rFonts w:hint="eastAsia"/>
+                <w:rFonts w:ascii="Times New Roman" w:hAnsi="Times New Roman" w:hint="eastAsia"/>
               </w:rPr>
               <w:t>N</w:t>
             </w:r>
@@ -665,9 +981,33 @@
           <w:p>
             <w:r>
               <w:rPr>
-                <w:rFonts w:hint="eastAsia"/>
-              </w:rPr>
-              <w:t>auto increment id</w:t>
+                <w:rFonts w:ascii="Times New Roman" w:hAnsi="Times New Roman" w:hint="eastAsia"/>
+              </w:rPr>
+              <w:t>auto</w:t>
+            </w:r>
+            <w:r>
+              <w:rPr>
+                <w:rFonts w:hint="eastAsia"/>
+              </w:rPr>
+              <w:t xml:space="preserve"> </w:t>
+            </w:r>
+            <w:r>
+              <w:rPr>
+                <w:rFonts w:ascii="Times New Roman" w:hAnsi="Times New Roman" w:hint="eastAsia"/>
+              </w:rPr>
+              <w:t>increment</w:t>
+            </w:r>
+            <w:r>
+              <w:rPr>
+                <w:rFonts w:hint="eastAsia"/>
+              </w:rPr>
+              <w:t xml:space="preserve"> </w:t>
+            </w:r>
+            <w:r>
+              <w:rPr>
+                <w:rFonts w:ascii="Times New Roman" w:hAnsi="Times New Roman" w:hint="eastAsia"/>
+              </w:rPr>
+              <w:t>id</w:t>
             </w:r>
           </w:p>
         </w:tc>
@@ -681,7 +1021,7 @@
             <w:proofErr w:type="spellStart"/>
             <w:r>
               <w:rPr>
-                <w:rFonts w:hint="eastAsia"/>
+                <w:rFonts w:ascii="Times New Roman" w:hAnsi="Times New Roman" w:hint="eastAsia"/>
               </w:rPr>
               <w:t>carName</w:t>
             </w:r>
@@ -696,7 +1036,7 @@
             <w:proofErr w:type="spellStart"/>
             <w:r>
               <w:rPr>
-                <w:rFonts w:hint="eastAsia"/>
+                <w:rFonts w:ascii="Times New Roman" w:hAnsi="Times New Roman" w:hint="eastAsia"/>
               </w:rPr>
               <w:t>varchar</w:t>
             </w:r>
@@ -716,7 +1056,7 @@
           <w:p>
             <w:r>
               <w:rPr>
-                <w:rFonts w:hint="eastAsia"/>
+                <w:rFonts w:ascii="Times New Roman" w:hAnsi="Times New Roman" w:hint="eastAsia"/>
               </w:rPr>
               <w:t>N</w:t>
             </w:r>
@@ -729,7 +1069,7 @@
           <w:p>
             <w:r>
               <w:rPr>
-                <w:rFonts w:hint="eastAsia"/>
+                <w:rFonts w:ascii="Times New Roman" w:hAnsi="Times New Roman" w:hint="eastAsia"/>
               </w:rPr>
               <w:t>car</w:t>
             </w:r>
@@ -738,9 +1078,21 @@
             </w:r>
             <w:r>
               <w:rPr>
-                <w:rFonts w:hint="eastAsia"/>
-              </w:rPr>
-              <w:t>s name</w:t>
+                <w:rFonts w:ascii="Times New Roman" w:hAnsi="Times New Roman" w:hint="eastAsia"/>
+              </w:rPr>
+              <w:t>s</w:t>
+            </w:r>
+            <w:r>
+              <w:rPr>
+                <w:rFonts w:hint="eastAsia"/>
+              </w:rPr>
+              <w:t xml:space="preserve"> </w:t>
+            </w:r>
+            <w:r>
+              <w:rPr>
+                <w:rFonts w:ascii="Times New Roman" w:hAnsi="Times New Roman" w:hint="eastAsia"/>
+              </w:rPr>
+              <w:t>name</w:t>
             </w:r>
           </w:p>
         </w:tc>
@@ -754,7 +1106,7 @@
             <w:proofErr w:type="spellStart"/>
             <w:r>
               <w:rPr>
-                <w:rFonts w:hint="eastAsia"/>
+                <w:rFonts w:ascii="Times New Roman" w:hAnsi="Times New Roman" w:hint="eastAsia"/>
               </w:rPr>
               <w:t>carType</w:t>
             </w:r>
@@ -769,7 +1121,7 @@
             <w:proofErr w:type="spellStart"/>
             <w:r>
               <w:rPr>
-                <w:rFonts w:hint="eastAsia"/>
+                <w:rFonts w:ascii="Times New Roman" w:hAnsi="Times New Roman" w:hint="eastAsia"/>
               </w:rPr>
               <w:t>varchar</w:t>
             </w:r>
@@ -789,7 +1141,7 @@
           <w:p>
             <w:r>
               <w:rPr>
-                <w:rFonts w:hint="eastAsia"/>
+                <w:rFonts w:ascii="Times New Roman" w:hAnsi="Times New Roman" w:hint="eastAsia"/>
               </w:rPr>
               <w:t>N</w:t>
             </w:r>
@@ -805,6 +1157,16 @@
                 <w:rFonts w:hint="eastAsia"/>
               </w:rPr>
               <w:t xml:space="preserve">1 </w:t>
+            </w:r>
+            <w:r>
+              <w:rPr>
+                <w:rFonts w:ascii="Times New Roman" w:hAnsi="Times New Roman" w:cs="CIDFont+F2"/>
+                <w:kern w:val="0"/>
+                <w:sz w:val="23"/>
+                <w:szCs w:val="23"/>
+                <w:lang w:bidi="he-IL"/>
+              </w:rPr>
+              <w:t>Toyota</w:t>
             </w:r>
             <w:r>
               <w:rPr>
@@ -814,7 +1176,17 @@
                 <w:szCs w:val="23"/>
                 <w:lang w:bidi="he-IL"/>
               </w:rPr>
-              <w:t>Toyota Camry</w:t>
+              <w:t xml:space="preserve"> </w:t>
+            </w:r>
+            <w:r>
+              <w:rPr>
+                <w:rFonts w:ascii="Times New Roman" w:hAnsi="Times New Roman" w:cs="CIDFont+F2"/>
+                <w:kern w:val="0"/>
+                <w:sz w:val="23"/>
+                <w:szCs w:val="23"/>
+                <w:lang w:bidi="he-IL"/>
+              </w:rPr>
+              <w:t>Camry</w:t>
             </w:r>
             <w:r>
               <w:rPr>
@@ -824,7 +1196,27 @@
                 <w:szCs w:val="23"/>
                 <w:lang w:bidi="he-IL"/>
               </w:rPr>
-              <w:t xml:space="preserve"> 2 BMW 650</w:t>
+              <w:t xml:space="preserve"> 2 </w:t>
+            </w:r>
+            <w:r>
+              <w:rPr>
+                <w:rFonts w:ascii="Times New Roman" w:hAnsi="Times New Roman" w:cs="CIDFont+F2" w:hint="eastAsia"/>
+                <w:kern w:val="0"/>
+                <w:sz w:val="23"/>
+                <w:szCs w:val="23"/>
+                <w:lang w:bidi="he-IL"/>
+              </w:rPr>
+              <w:t>BMW</w:t>
+            </w:r>
+            <w:r>
+              <w:rPr>
+                <w:rFonts w:ascii="CIDFont+F2" w:cs="CIDFont+F2" w:hint="eastAsia"/>
+                <w:kern w:val="0"/>
+                <w:sz w:val="23"/>
+                <w:szCs w:val="23"/>
+                <w:lang w:bidi="he-IL"/>
+              </w:rPr>
+              <w:t xml:space="preserve"> 650</w:t>
             </w:r>
           </w:p>
         </w:tc>
@@ -838,7 +1230,7 @@
             <w:proofErr w:type="spellStart"/>
             <w:r>
               <w:rPr>
-                <w:rFonts w:hint="eastAsia"/>
+                <w:rFonts w:ascii="Times New Roman" w:hAnsi="Times New Roman" w:hint="eastAsia"/>
               </w:rPr>
               <w:t>carStatus</w:t>
             </w:r>
@@ -853,7 +1245,7 @@
             <w:proofErr w:type="spellStart"/>
             <w:r>
               <w:rPr>
-                <w:rFonts w:hint="eastAsia"/>
+                <w:rFonts w:ascii="Times New Roman" w:hAnsi="Times New Roman" w:hint="eastAsia"/>
               </w:rPr>
               <w:t>varchar</w:t>
             </w:r>
@@ -862,7 +1254,19 @@
               <w:rPr>
                 <w:rFonts w:hint="eastAsia"/>
               </w:rPr>
-              <w:t>(2)</w:t>
+              <w:t>(</w:t>
+            </w:r>
+            <w:r>
+              <w:rPr>
+                <w:rFonts w:hint="eastAsia"/>
+              </w:rPr>
+              <w:t>4</w:t>
+            </w:r>
+            <w:r>
+              <w:rPr>
+                <w:rFonts w:hint="eastAsia"/>
+              </w:rPr>
+              <w:t>)</w:t>
             </w:r>
           </w:p>
         </w:tc>
@@ -873,7 +1277,7 @@
           <w:p>
             <w:r>
               <w:rPr>
-                <w:rFonts w:hint="eastAsia"/>
+                <w:rFonts w:ascii="Times New Roman" w:hAnsi="Times New Roman" w:hint="eastAsia"/>
               </w:rPr>
               <w:t>N</w:t>
             </w:r>
@@ -893,7 +1297,7 @@
             <w:proofErr w:type="spellStart"/>
             <w:r>
               <w:rPr>
-                <w:rFonts w:hint="eastAsia"/>
+                <w:rFonts w:ascii="Times New Roman" w:hAnsi="Times New Roman" w:hint="eastAsia"/>
               </w:rPr>
               <w:t>inStock</w:t>
             </w:r>
@@ -907,7 +1311,7 @@
             <w:proofErr w:type="spellStart"/>
             <w:r>
               <w:rPr>
-                <w:rFonts w:hint="eastAsia"/>
+                <w:rFonts w:ascii="Times New Roman" w:hAnsi="Times New Roman" w:hint="eastAsia"/>
               </w:rPr>
               <w:t>inRental</w:t>
             </w:r>
@@ -924,9 +1328,21 @@
             <w:proofErr w:type="spellStart"/>
             <w:r>
               <w:rPr>
-                <w:rFonts w:hint="eastAsia"/>
-              </w:rPr>
-              <w:t>create_time</w:t>
+                <w:rFonts w:ascii="Times New Roman" w:hAnsi="Times New Roman" w:hint="eastAsia"/>
+              </w:rPr>
+              <w:t>create</w:t>
+            </w:r>
+            <w:r>
+              <w:rPr>
+                <w:rFonts w:hint="eastAsia"/>
+              </w:rPr>
+              <w:t>_</w:t>
+            </w:r>
+            <w:r>
+              <w:rPr>
+                <w:rFonts w:ascii="Times New Roman" w:hAnsi="Times New Roman" w:hint="eastAsia"/>
+              </w:rPr>
+              <w:t>time</w:t>
             </w:r>
             <w:proofErr w:type="spellEnd"/>
           </w:p>
@@ -939,7 +1355,7 @@
             <w:proofErr w:type="spellStart"/>
             <w:r>
               <w:rPr>
-                <w:rFonts w:hint="eastAsia"/>
+                <w:rFonts w:ascii="Times New Roman" w:hAnsi="Times New Roman" w:hint="eastAsia"/>
               </w:rPr>
               <w:t>datetime</w:t>
             </w:r>
@@ -953,7 +1369,7 @@
           <w:p>
             <w:r>
               <w:rPr>
-                <w:rFonts w:hint="eastAsia"/>
+                <w:rFonts w:ascii="Times New Roman" w:hAnsi="Times New Roman" w:hint="eastAsia"/>
               </w:rPr>
               <w:t>Y</w:t>
             </w:r>
@@ -975,9 +1391,21 @@
             <w:proofErr w:type="spellStart"/>
             <w:r>
               <w:rPr>
-                <w:rFonts w:hint="eastAsia"/>
-              </w:rPr>
-              <w:t>update_time</w:t>
+                <w:rFonts w:ascii="Times New Roman" w:hAnsi="Times New Roman" w:hint="eastAsia"/>
+              </w:rPr>
+              <w:t>update</w:t>
+            </w:r>
+            <w:r>
+              <w:rPr>
+                <w:rFonts w:hint="eastAsia"/>
+              </w:rPr>
+              <w:t>_</w:t>
+            </w:r>
+            <w:r>
+              <w:rPr>
+                <w:rFonts w:ascii="Times New Roman" w:hAnsi="Times New Roman" w:hint="eastAsia"/>
+              </w:rPr>
+              <w:t>time</w:t>
             </w:r>
             <w:proofErr w:type="spellEnd"/>
           </w:p>
@@ -990,7 +1418,7 @@
             <w:proofErr w:type="spellStart"/>
             <w:r>
               <w:rPr>
-                <w:rFonts w:hint="eastAsia"/>
+                <w:rFonts w:ascii="Times New Roman" w:hAnsi="Times New Roman" w:hint="eastAsia"/>
               </w:rPr>
               <w:t>datetime</w:t>
             </w:r>
@@ -1004,7 +1432,7 @@
           <w:p>
             <w:r>
               <w:rPr>
-                <w:rFonts w:hint="eastAsia"/>
+                <w:rFonts w:ascii="Times New Roman" w:hAnsi="Times New Roman" w:hint="eastAsia"/>
               </w:rPr>
               <w:t>Y</w:t>
             </w:r>
@@ -1036,9 +1464,33 @@
       <w:proofErr w:type="spellStart"/>
       <w:r>
         <w:rPr>
-          <w:rFonts w:hint="eastAsia"/>
-        </w:rPr>
-        <w:t>user_rental_record</w:t>
+          <w:rFonts w:ascii="Times New Roman" w:hAnsi="Times New Roman" w:hint="eastAsia"/>
+        </w:rPr>
+        <w:t>user</w:t>
+      </w:r>
+      <w:r>
+        <w:rPr>
+          <w:rFonts w:hint="eastAsia"/>
+        </w:rPr>
+        <w:t>_</w:t>
+      </w:r>
+      <w:r>
+        <w:rPr>
+          <w:rFonts w:ascii="Times New Roman" w:hAnsi="Times New Roman" w:hint="eastAsia"/>
+        </w:rPr>
+        <w:t>rental</w:t>
+      </w:r>
+      <w:r>
+        <w:rPr>
+          <w:rFonts w:hint="eastAsia"/>
+        </w:rPr>
+        <w:t>_</w:t>
+      </w:r>
+      <w:r>
+        <w:rPr>
+          <w:rFonts w:ascii="Times New Roman" w:hAnsi="Times New Roman" w:hint="eastAsia"/>
+        </w:rPr>
+        <w:t>record</w:t>
       </w:r>
       <w:proofErr w:type="spellEnd"/>
     </w:p>
@@ -1046,7 +1498,7 @@
       <w:proofErr w:type="spellStart"/>
       <w:r>
         <w:rPr>
-          <w:rFonts w:hint="eastAsia"/>
+          <w:rFonts w:ascii="Times New Roman" w:hAnsi="Times New Roman" w:hint="eastAsia"/>
           <w:b/>
         </w:rPr>
         <w:t>Description</w:t>
@@ -1061,7 +1513,7 @@
       </w:r>
       <w:r>
         <w:rPr>
-          <w:rFonts w:hint="eastAsia"/>
+          <w:rFonts w:ascii="Times New Roman" w:hAnsi="Times New Roman" w:hint="eastAsia"/>
         </w:rPr>
         <w:t>the</w:t>
       </w:r>
@@ -1071,16 +1523,82 @@
         <w:rPr>
           <w:rFonts w:hint="eastAsia"/>
         </w:rPr>
-        <w:t xml:space="preserve"> table save the user</w:t>
+        <w:t xml:space="preserve"> </w:t>
+      </w:r>
+      <w:r>
+        <w:rPr>
+          <w:rFonts w:ascii="Times New Roman" w:hAnsi="Times New Roman" w:hint="eastAsia"/>
+        </w:rPr>
+        <w:t>table</w:t>
+      </w:r>
+      <w:r>
+        <w:rPr>
+          <w:rFonts w:hint="eastAsia"/>
+        </w:rPr>
+        <w:t xml:space="preserve"> </w:t>
+      </w:r>
+      <w:r>
+        <w:rPr>
+          <w:rFonts w:ascii="Times New Roman" w:hAnsi="Times New Roman" w:hint="eastAsia"/>
+        </w:rPr>
+        <w:t>save</w:t>
+      </w:r>
+      <w:r>
+        <w:rPr>
+          <w:rFonts w:hint="eastAsia"/>
+        </w:rPr>
+        <w:t xml:space="preserve"> </w:t>
+      </w:r>
+      <w:r>
+        <w:rPr>
+          <w:rFonts w:ascii="Times New Roman" w:hAnsi="Times New Roman" w:hint="eastAsia"/>
+        </w:rPr>
+        <w:t>the</w:t>
+      </w:r>
+      <w:r>
+        <w:rPr>
+          <w:rFonts w:hint="eastAsia"/>
+        </w:rPr>
+        <w:t xml:space="preserve"> </w:t>
+      </w:r>
+      <w:r>
+        <w:rPr>
+          <w:rFonts w:ascii="Times New Roman" w:hAnsi="Times New Roman" w:hint="eastAsia"/>
+        </w:rPr>
+        <w:t>user</w:t>
       </w:r>
       <w:r>
         <w:t>’</w:t>
       </w:r>
       <w:r>
         <w:rPr>
-          <w:rFonts w:hint="eastAsia"/>
-        </w:rPr>
-        <w:t>s rental record</w:t>
+          <w:rFonts w:ascii="Times New Roman" w:hAnsi="Times New Roman" w:hint="eastAsia"/>
+        </w:rPr>
+        <w:t>s</w:t>
+      </w:r>
+      <w:r>
+        <w:rPr>
+          <w:rFonts w:hint="eastAsia"/>
+        </w:rPr>
+        <w:t xml:space="preserve"> </w:t>
+      </w:r>
+      <w:r>
+        <w:rPr>
+          <w:rFonts w:ascii="Times New Roman" w:hAnsi="Times New Roman" w:hint="eastAsia"/>
+        </w:rPr>
+        <w:t>rental</w:t>
+      </w:r>
+      <w:r>
+        <w:rPr>
+          <w:rFonts w:hint="eastAsia"/>
+        </w:rPr>
+        <w:t xml:space="preserve"> </w:t>
+      </w:r>
+      <w:r>
+        <w:rPr>
+          <w:rFonts w:ascii="Times New Roman" w:hAnsi="Times New Roman" w:hint="eastAsia"/>
+        </w:rPr>
+        <w:t>record</w:t>
       </w:r>
     </w:p>
     <w:tbl>
@@ -1103,7 +1621,7 @@
           <w:p>
             <w:r>
               <w:rPr>
-                <w:rFonts w:hint="eastAsia"/>
+                <w:rFonts w:ascii="Times New Roman" w:hAnsi="Times New Roman" w:hint="eastAsia"/>
               </w:rPr>
               <w:t>name</w:t>
             </w:r>
@@ -1116,7 +1634,7 @@
           <w:p>
             <w:r>
               <w:rPr>
-                <w:rFonts w:hint="eastAsia"/>
+                <w:rFonts w:ascii="Times New Roman" w:hAnsi="Times New Roman" w:hint="eastAsia"/>
               </w:rPr>
               <w:t>type</w:t>
             </w:r>
@@ -1130,7 +1648,7 @@
             <w:proofErr w:type="gramStart"/>
             <w:r>
               <w:rPr>
-                <w:rFonts w:hint="eastAsia"/>
+                <w:rFonts w:ascii="Times New Roman" w:hAnsi="Times New Roman" w:hint="eastAsia"/>
               </w:rPr>
               <w:t>can</w:t>
             </w:r>
@@ -1139,7 +1657,19 @@
               <w:rPr>
                 <w:rFonts w:hint="eastAsia"/>
               </w:rPr>
-              <w:t xml:space="preserve"> null?</w:t>
+              <w:t xml:space="preserve"> </w:t>
+            </w:r>
+            <w:r>
+              <w:rPr>
+                <w:rFonts w:ascii="Times New Roman" w:hAnsi="Times New Roman" w:hint="eastAsia"/>
+              </w:rPr>
+              <w:t>null</w:t>
+            </w:r>
+            <w:r>
+              <w:rPr>
+                <w:rFonts w:hint="eastAsia"/>
+              </w:rPr>
+              <w:t>?</w:t>
             </w:r>
           </w:p>
         </w:tc>
@@ -1151,7 +1681,7 @@
             <w:proofErr w:type="spellStart"/>
             <w:r>
               <w:rPr>
-                <w:rFonts w:hint="eastAsia"/>
+                <w:rFonts w:ascii="Times New Roman" w:hAnsi="Times New Roman" w:hint="eastAsia"/>
               </w:rPr>
               <w:t>desc</w:t>
             </w:r>
@@ -1167,7 +1697,7 @@
           <w:p>
             <w:r>
               <w:rPr>
-                <w:rFonts w:hint="eastAsia"/>
+                <w:rFonts w:ascii="Times New Roman" w:hAnsi="Times New Roman" w:hint="eastAsia"/>
               </w:rPr>
               <w:t>id</w:t>
             </w:r>
@@ -1181,9 +1711,9 @@
             <w:proofErr w:type="spellStart"/>
             <w:r>
               <w:rPr>
-                <w:rFonts w:hint="eastAsia"/>
-              </w:rPr>
-              <w:t>varchar</w:t>
+                <w:rFonts w:ascii="Times New Roman" w:hAnsi="Times New Roman" w:hint="eastAsia"/>
+              </w:rPr>
+              <w:t>int</w:t>
             </w:r>
             <w:proofErr w:type="spellEnd"/>
             <w:r>
@@ -1201,7 +1731,7 @@
           <w:p>
             <w:r>
               <w:rPr>
-                <w:rFonts w:hint="eastAsia"/>
+                <w:rFonts w:ascii="Times New Roman" w:hAnsi="Times New Roman" w:hint="eastAsia"/>
               </w:rPr>
               <w:t>N</w:t>
             </w:r>
@@ -1214,9 +1744,33 @@
           <w:p>
             <w:r>
               <w:rPr>
-                <w:rFonts w:hint="eastAsia"/>
-              </w:rPr>
-              <w:t>auto increment id</w:t>
+                <w:rFonts w:ascii="Times New Roman" w:hAnsi="Times New Roman" w:hint="eastAsia"/>
+              </w:rPr>
+              <w:t>auto</w:t>
+            </w:r>
+            <w:r>
+              <w:rPr>
+                <w:rFonts w:hint="eastAsia"/>
+              </w:rPr>
+              <w:t xml:space="preserve"> </w:t>
+            </w:r>
+            <w:r>
+              <w:rPr>
+                <w:rFonts w:ascii="Times New Roman" w:hAnsi="Times New Roman" w:hint="eastAsia"/>
+              </w:rPr>
+              <w:t>increment</w:t>
+            </w:r>
+            <w:r>
+              <w:rPr>
+                <w:rFonts w:hint="eastAsia"/>
+              </w:rPr>
+              <w:t xml:space="preserve"> </w:t>
+            </w:r>
+            <w:r>
+              <w:rPr>
+                <w:rFonts w:ascii="Times New Roman" w:hAnsi="Times New Roman" w:hint="eastAsia"/>
+              </w:rPr>
+              <w:t>id</w:t>
             </w:r>
           </w:p>
         </w:tc>
@@ -1227,12 +1781,17 @@
             <w:tcW w:w="2130" w:type="dxa"/>
           </w:tcPr>
           <w:p>
+            <w:pPr>
+              <w:rPr>
+                <w:rFonts w:ascii="Times New Roman" w:hAnsi="Times New Roman" w:hint="eastAsia"/>
+              </w:rPr>
+            </w:pPr>
             <w:proofErr w:type="spellStart"/>
             <w:r>
               <w:rPr>
-                <w:rFonts w:hint="eastAsia"/>
-              </w:rPr>
-              <w:t>user_id</w:t>
+                <w:rFonts w:ascii="Times New Roman" w:hAnsi="Times New Roman" w:hint="eastAsia"/>
+              </w:rPr>
+              <w:t>record_id</w:t>
             </w:r>
             <w:proofErr w:type="spellEnd"/>
           </w:p>
@@ -1242,17 +1801,22 @@
             <w:tcW w:w="1372" w:type="dxa"/>
           </w:tcPr>
           <w:p>
+            <w:pPr>
+              <w:rPr>
+                <w:rFonts w:ascii="Times New Roman" w:hAnsi="Times New Roman" w:hint="eastAsia"/>
+              </w:rPr>
+            </w:pPr>
             <w:proofErr w:type="spellStart"/>
             <w:r>
               <w:rPr>
-                <w:rFonts w:hint="eastAsia"/>
+                <w:rFonts w:ascii="Times New Roman" w:hAnsi="Times New Roman" w:hint="eastAsia"/>
               </w:rPr>
               <w:t>varchar</w:t>
             </w:r>
             <w:proofErr w:type="spellEnd"/>
             <w:r>
               <w:rPr>
-                <w:rFonts w:hint="eastAsia"/>
+                <w:rFonts w:ascii="Times New Roman" w:hAnsi="Times New Roman" w:hint="eastAsia"/>
               </w:rPr>
               <w:t>(64)</w:t>
             </w:r>
@@ -1263,9 +1827,14 @@
             <w:tcW w:w="1156" w:type="dxa"/>
           </w:tcPr>
           <w:p>
-            <w:r>
-              <w:rPr>
-                <w:rFonts w:hint="eastAsia"/>
+            <w:pPr>
+              <w:rPr>
+                <w:rFonts w:ascii="Times New Roman" w:hAnsi="Times New Roman" w:hint="eastAsia"/>
+              </w:rPr>
+            </w:pPr>
+            <w:r>
+              <w:rPr>
+                <w:rFonts w:ascii="Times New Roman" w:hAnsi="Times New Roman" w:hint="eastAsia"/>
               </w:rPr>
               <w:t>N</w:t>
             </w:r>
@@ -1276,18 +1845,26 @@
             <w:tcW w:w="3814" w:type="dxa"/>
           </w:tcPr>
           <w:p>
-            <w:r>
-              <w:rPr>
-                <w:rFonts w:hint="eastAsia"/>
-              </w:rPr>
-              <w:t>user</w:t>
-            </w:r>
-            <w:r>
+            <w:pPr>
+              <w:rPr>
+                <w:rFonts w:ascii="Times New Roman" w:hAnsi="Times New Roman" w:hint="eastAsia"/>
+              </w:rPr>
+            </w:pPr>
+            <w:r>
+              <w:rPr>
+                <w:rFonts w:ascii="Times New Roman" w:hAnsi="Times New Roman" w:hint="eastAsia"/>
+              </w:rPr>
+              <w:t>record</w:t>
+            </w:r>
+            <w:r>
+              <w:rPr>
+                <w:rFonts w:ascii="Times New Roman" w:hAnsi="Times New Roman"/>
+              </w:rPr>
               <w:t>’</w:t>
             </w:r>
             <w:r>
               <w:rPr>
-                <w:rFonts w:hint="eastAsia"/>
+                <w:rFonts w:ascii="Times New Roman" w:hAnsi="Times New Roman" w:hint="eastAsia"/>
               </w:rPr>
               <w:t>s id</w:t>
             </w:r>
@@ -1303,9 +1880,21 @@
             <w:proofErr w:type="spellStart"/>
             <w:r>
               <w:rPr>
-                <w:rFonts w:hint="eastAsia"/>
-              </w:rPr>
-              <w:t>car_id</w:t>
+                <w:rFonts w:ascii="Times New Roman" w:hAnsi="Times New Roman" w:hint="eastAsia"/>
+              </w:rPr>
+              <w:t>user</w:t>
+            </w:r>
+            <w:r>
+              <w:rPr>
+                <w:rFonts w:hint="eastAsia"/>
+              </w:rPr>
+              <w:t>_</w:t>
+            </w:r>
+            <w:r>
+              <w:rPr>
+                <w:rFonts w:ascii="Times New Roman" w:hAnsi="Times New Roman" w:hint="eastAsia"/>
+              </w:rPr>
+              <w:t>id</w:t>
             </w:r>
             <w:proofErr w:type="spellEnd"/>
           </w:p>
@@ -1318,7 +1907,7 @@
             <w:proofErr w:type="spellStart"/>
             <w:r>
               <w:rPr>
-                <w:rFonts w:hint="eastAsia"/>
+                <w:rFonts w:ascii="Times New Roman" w:hAnsi="Times New Roman" w:hint="eastAsia"/>
               </w:rPr>
               <w:t>varchar</w:t>
             </w:r>
@@ -1327,7 +1916,7 @@
               <w:rPr>
                 <w:rFonts w:hint="eastAsia"/>
               </w:rPr>
-              <w:t>(32)</w:t>
+              <w:t>(64)</w:t>
             </w:r>
           </w:p>
         </w:tc>
@@ -1338,7 +1927,7 @@
           <w:p>
             <w:r>
               <w:rPr>
-                <w:rFonts w:hint="eastAsia"/>
+                <w:rFonts w:ascii="Times New Roman" w:hAnsi="Times New Roman" w:hint="eastAsia"/>
               </w:rPr>
               <w:t>N</w:t>
             </w:r>
@@ -1351,18 +1940,30 @@
           <w:p>
             <w:r>
               <w:rPr>
-                <w:rFonts w:hint="eastAsia"/>
-              </w:rPr>
-              <w:t>car</w:t>
+                <w:rFonts w:ascii="Times New Roman" w:hAnsi="Times New Roman" w:hint="eastAsia"/>
+              </w:rPr>
+              <w:t>user</w:t>
             </w:r>
             <w:r>
               <w:t>’</w:t>
             </w:r>
             <w:r>
               <w:rPr>
-                <w:rFonts w:hint="eastAsia"/>
-              </w:rPr>
-              <w:t>s id</w:t>
+                <w:rFonts w:ascii="Times New Roman" w:hAnsi="Times New Roman" w:hint="eastAsia"/>
+              </w:rPr>
+              <w:t>s</w:t>
+            </w:r>
+            <w:r>
+              <w:rPr>
+                <w:rFonts w:hint="eastAsia"/>
+              </w:rPr>
+              <w:t xml:space="preserve"> </w:t>
+            </w:r>
+            <w:r>
+              <w:rPr>
+                <w:rFonts w:ascii="Times New Roman" w:hAnsi="Times New Roman" w:hint="eastAsia"/>
+              </w:rPr>
+              <w:t>id</w:t>
             </w:r>
           </w:p>
         </w:tc>
@@ -1376,9 +1977,21 @@
             <w:proofErr w:type="spellStart"/>
             <w:r>
               <w:rPr>
-                <w:rFonts w:hint="eastAsia"/>
-              </w:rPr>
-              <w:t>rental_status</w:t>
+                <w:rFonts w:ascii="Times New Roman" w:hAnsi="Times New Roman" w:hint="eastAsia"/>
+              </w:rPr>
+              <w:t>car</w:t>
+            </w:r>
+            <w:r>
+              <w:rPr>
+                <w:rFonts w:hint="eastAsia"/>
+              </w:rPr>
+              <w:t>_</w:t>
+            </w:r>
+            <w:r>
+              <w:rPr>
+                <w:rFonts w:ascii="Times New Roman" w:hAnsi="Times New Roman" w:hint="eastAsia"/>
+              </w:rPr>
+              <w:t>id</w:t>
             </w:r>
             <w:proofErr w:type="spellEnd"/>
           </w:p>
@@ -1391,7 +2004,7 @@
             <w:proofErr w:type="spellStart"/>
             <w:r>
               <w:rPr>
-                <w:rFonts w:hint="eastAsia"/>
+                <w:rFonts w:ascii="Times New Roman" w:hAnsi="Times New Roman" w:hint="eastAsia"/>
               </w:rPr>
               <w:t>varchar</w:t>
             </w:r>
@@ -1411,7 +2024,7 @@
           <w:p>
             <w:r>
               <w:rPr>
-                <w:rFonts w:hint="eastAsia"/>
+                <w:rFonts w:ascii="Times New Roman" w:hAnsi="Times New Roman" w:hint="eastAsia"/>
               </w:rPr>
               <w:t>N</w:t>
             </w:r>
@@ -1424,29 +2037,30 @@
           <w:p>
             <w:r>
               <w:rPr>
-                <w:rFonts w:hint="eastAsia"/>
-              </w:rPr>
-              <w:t>1</w:t>
-            </w:r>
-            <w:r>
-              <w:rPr>
-                <w:rFonts w:hint="eastAsia"/>
-              </w:rPr>
-              <w:t xml:space="preserve"> in trading 2 rental success 3 rental fail </w:t>
-            </w:r>
-          </w:p>
-          <w:p>
-            <w:r>
-              <w:rPr>
-                <w:rFonts w:hint="eastAsia"/>
-              </w:rPr>
-              <w:t xml:space="preserve">4 in </w:t>
-            </w:r>
-            <w:r>
-              <w:rPr>
-                <w:rFonts w:hint="eastAsia"/>
-              </w:rPr>
-              <w:t>the back 5 return success 6 return fail</w:t>
+                <w:rFonts w:ascii="Times New Roman" w:hAnsi="Times New Roman" w:hint="eastAsia"/>
+              </w:rPr>
+              <w:t>car</w:t>
+            </w:r>
+            <w:r>
+              <w:t>’</w:t>
+            </w:r>
+            <w:r>
+              <w:rPr>
+                <w:rFonts w:ascii="Times New Roman" w:hAnsi="Times New Roman" w:hint="eastAsia"/>
+              </w:rPr>
+              <w:t>s</w:t>
+            </w:r>
+            <w:r>
+              <w:rPr>
+                <w:rFonts w:hint="eastAsia"/>
+              </w:rPr>
+              <w:t xml:space="preserve"> </w:t>
+            </w:r>
+            <w:r>
+              <w:rPr>
+                <w:rFonts w:ascii="Times New Roman" w:hAnsi="Times New Roman" w:hint="eastAsia"/>
+              </w:rPr>
+              <w:t>id</w:t>
             </w:r>
           </w:p>
         </w:tc>
@@ -1460,47 +2074,248 @@
             <w:proofErr w:type="spellStart"/>
             <w:r>
               <w:rPr>
+                <w:rFonts w:ascii="Times New Roman" w:hAnsi="Times New Roman" w:hint="eastAsia"/>
+              </w:rPr>
+              <w:t>rental</w:t>
+            </w:r>
+            <w:r>
+              <w:rPr>
+                <w:rFonts w:hint="eastAsia"/>
+              </w:rPr>
+              <w:t>_</w:t>
+            </w:r>
+            <w:r>
+              <w:rPr>
+                <w:rFonts w:ascii="Times New Roman" w:hAnsi="Times New Roman" w:hint="eastAsia"/>
+              </w:rPr>
+              <w:t>status</w:t>
+            </w:r>
+            <w:proofErr w:type="spellEnd"/>
+          </w:p>
+        </w:tc>
+        <w:tc>
+          <w:tcPr>
+            <w:tcW w:w="1372" w:type="dxa"/>
+          </w:tcPr>
+          <w:p>
+            <w:proofErr w:type="spellStart"/>
+            <w:r>
+              <w:rPr>
+                <w:rFonts w:ascii="Times New Roman" w:hAnsi="Times New Roman" w:hint="eastAsia"/>
+              </w:rPr>
+              <w:t>varchar</w:t>
+            </w:r>
+            <w:proofErr w:type="spellEnd"/>
+            <w:r>
+              <w:rPr>
+                <w:rFonts w:hint="eastAsia"/>
+              </w:rPr>
+              <w:t>(</w:t>
+            </w:r>
+            <w:r>
+              <w:rPr>
+                <w:rFonts w:hint="eastAsia"/>
+              </w:rPr>
+              <w:t>4</w:t>
+            </w:r>
+            <w:r>
+              <w:rPr>
+                <w:rFonts w:hint="eastAsia"/>
+              </w:rPr>
+              <w:t>)</w:t>
+            </w:r>
+          </w:p>
+        </w:tc>
+        <w:tc>
+          <w:tcPr>
+            <w:tcW w:w="1156" w:type="dxa"/>
+          </w:tcPr>
+          <w:p>
+            <w:r>
+              <w:rPr>
+                <w:rFonts w:ascii="Times New Roman" w:hAnsi="Times New Roman" w:hint="eastAsia"/>
+              </w:rPr>
+              <w:t>N</w:t>
+            </w:r>
+          </w:p>
+        </w:tc>
+        <w:tc>
+          <w:tcPr>
+            <w:tcW w:w="3814" w:type="dxa"/>
+          </w:tcPr>
+          <w:p>
+            <w:r>
+              <w:rPr>
+                <w:rFonts w:hint="eastAsia"/>
+              </w:rPr>
+              <w:t>1</w:t>
+            </w:r>
+            <w:r>
+              <w:rPr>
+                <w:rFonts w:hint="eastAsia"/>
+              </w:rPr>
+              <w:t xml:space="preserve"> </w:t>
+            </w:r>
+            <w:r>
+              <w:rPr>
+                <w:rFonts w:ascii="Times New Roman" w:hAnsi="Times New Roman" w:hint="eastAsia"/>
+              </w:rPr>
+              <w:t>in</w:t>
+            </w:r>
+            <w:r>
+              <w:rPr>
+                <w:rFonts w:hint="eastAsia"/>
+              </w:rPr>
+              <w:t xml:space="preserve"> </w:t>
+            </w:r>
+            <w:r>
+              <w:rPr>
+                <w:rFonts w:ascii="Times New Roman" w:hAnsi="Times New Roman" w:hint="eastAsia"/>
+              </w:rPr>
+              <w:t>trading</w:t>
+            </w:r>
+            <w:r>
+              <w:rPr>
+                <w:rFonts w:hint="eastAsia"/>
+              </w:rPr>
+              <w:t xml:space="preserve"> 2 </w:t>
+            </w:r>
+            <w:r>
+              <w:rPr>
+                <w:rFonts w:ascii="Times New Roman" w:hAnsi="Times New Roman" w:hint="eastAsia"/>
+              </w:rPr>
+              <w:t>rental</w:t>
+            </w:r>
+            <w:r>
+              <w:rPr>
+                <w:rFonts w:hint="eastAsia"/>
+              </w:rPr>
+              <w:t xml:space="preserve"> </w:t>
+            </w:r>
+            <w:r>
+              <w:rPr>
+                <w:rFonts w:ascii="Times New Roman" w:hAnsi="Times New Roman" w:hint="eastAsia"/>
+              </w:rPr>
+              <w:t>success</w:t>
+            </w:r>
+            <w:r>
+              <w:rPr>
+                <w:rFonts w:hint="eastAsia"/>
+              </w:rPr>
+              <w:t xml:space="preserve"> 3 </w:t>
+            </w:r>
+            <w:r>
+              <w:rPr>
+                <w:rFonts w:ascii="Times New Roman" w:hAnsi="Times New Roman" w:hint="eastAsia"/>
+              </w:rPr>
+              <w:t>rental</w:t>
+            </w:r>
+            <w:r>
+              <w:rPr>
+                <w:rFonts w:hint="eastAsia"/>
+              </w:rPr>
+              <w:t xml:space="preserve"> </w:t>
+            </w:r>
+            <w:r>
+              <w:rPr>
+                <w:rFonts w:ascii="Times New Roman" w:hAnsi="Times New Roman" w:hint="eastAsia"/>
+              </w:rPr>
+              <w:t>fail</w:t>
+            </w:r>
+            <w:r>
+              <w:rPr>
+                <w:rFonts w:hint="eastAsia"/>
+              </w:rPr>
+              <w:t xml:space="preserve"> </w:t>
+            </w:r>
+          </w:p>
+          <w:p>
+            <w:r>
+              <w:rPr>
                 <w:rFonts w:hint="eastAsia"/>
               </w:rPr>
               <w:lastRenderedPageBreak/>
-              <w:t>create_time</w:t>
-            </w:r>
-            <w:proofErr w:type="spellEnd"/>
-          </w:p>
-        </w:tc>
-        <w:tc>
-          <w:tcPr>
-            <w:tcW w:w="1372" w:type="dxa"/>
-          </w:tcPr>
-          <w:p>
-            <w:proofErr w:type="spellStart"/>
-            <w:r>
-              <w:rPr>
-                <w:rFonts w:hint="eastAsia"/>
-              </w:rPr>
-              <w:t>datetime</w:t>
-            </w:r>
-            <w:proofErr w:type="spellEnd"/>
-          </w:p>
-        </w:tc>
-        <w:tc>
-          <w:tcPr>
-            <w:tcW w:w="1156" w:type="dxa"/>
-          </w:tcPr>
-          <w:p>
-            <w:r>
-              <w:rPr>
-                <w:rFonts w:hint="eastAsia"/>
-              </w:rPr>
-              <w:t>Y</w:t>
-            </w:r>
-          </w:p>
-        </w:tc>
-        <w:tc>
-          <w:tcPr>
-            <w:tcW w:w="3814" w:type="dxa"/>
-          </w:tcPr>
-          <w:p/>
+              <w:t xml:space="preserve">4 </w:t>
+            </w:r>
+            <w:r>
+              <w:rPr>
+                <w:rFonts w:ascii="Times New Roman" w:hAnsi="Times New Roman" w:hint="eastAsia"/>
+              </w:rPr>
+              <w:t>in</w:t>
+            </w:r>
+            <w:r>
+              <w:rPr>
+                <w:rFonts w:hint="eastAsia"/>
+              </w:rPr>
+              <w:t xml:space="preserve"> </w:t>
+            </w:r>
+            <w:r>
+              <w:rPr>
+                <w:rFonts w:ascii="Times New Roman" w:hAnsi="Times New Roman" w:hint="eastAsia"/>
+              </w:rPr>
+              <w:t>the</w:t>
+            </w:r>
+            <w:r>
+              <w:rPr>
+                <w:rFonts w:hint="eastAsia"/>
+              </w:rPr>
+              <w:t xml:space="preserve"> </w:t>
+            </w:r>
+            <w:r>
+              <w:rPr>
+                <w:rFonts w:ascii="Times New Roman" w:hAnsi="Times New Roman" w:hint="eastAsia"/>
+              </w:rPr>
+              <w:t>back</w:t>
+            </w:r>
+            <w:r>
+              <w:rPr>
+                <w:rFonts w:hint="eastAsia"/>
+              </w:rPr>
+              <w:t xml:space="preserve"> 5 </w:t>
+            </w:r>
+            <w:r>
+              <w:rPr>
+                <w:rFonts w:ascii="Times New Roman" w:hAnsi="Times New Roman" w:hint="eastAsia"/>
+              </w:rPr>
+              <w:t>return</w:t>
+            </w:r>
+            <w:r>
+              <w:rPr>
+                <w:rFonts w:hint="eastAsia"/>
+              </w:rPr>
+              <w:t xml:space="preserve"> </w:t>
+            </w:r>
+            <w:r>
+              <w:rPr>
+                <w:rFonts w:ascii="Times New Roman" w:hAnsi="Times New Roman" w:hint="eastAsia"/>
+              </w:rPr>
+              <w:t>success</w:t>
+            </w:r>
+            <w:r>
+              <w:rPr>
+                <w:rFonts w:hint="eastAsia"/>
+              </w:rPr>
+              <w:t xml:space="preserve"> 6 </w:t>
+            </w:r>
+            <w:r>
+              <w:rPr>
+                <w:rFonts w:ascii="Times New Roman" w:hAnsi="Times New Roman" w:hint="eastAsia"/>
+              </w:rPr>
+              <w:t>return</w:t>
+            </w:r>
+            <w:r>
+              <w:rPr>
+                <w:rFonts w:hint="eastAsia"/>
+              </w:rPr>
+              <w:t xml:space="preserve"> </w:t>
+            </w:r>
+            <w:r>
+              <w:rPr>
+                <w:rFonts w:ascii="Times New Roman" w:hAnsi="Times New Roman" w:hint="eastAsia"/>
+              </w:rPr>
+              <w:t>fail</w:t>
+            </w:r>
+          </w:p>
         </w:tc>
       </w:tr>
       <w:tr>
@@ -1512,9 +2327,22 @@
             <w:proofErr w:type="spellStart"/>
             <w:r>
               <w:rPr>
-                <w:rFonts w:hint="eastAsia"/>
-              </w:rPr>
-              <w:t>update_time</w:t>
+                <w:rFonts w:ascii="Times New Roman" w:hAnsi="Times New Roman" w:hint="eastAsia"/>
+              </w:rPr>
+              <w:lastRenderedPageBreak/>
+              <w:t>create</w:t>
+            </w:r>
+            <w:r>
+              <w:rPr>
+                <w:rFonts w:hint="eastAsia"/>
+              </w:rPr>
+              <w:t>_</w:t>
+            </w:r>
+            <w:r>
+              <w:rPr>
+                <w:rFonts w:ascii="Times New Roman" w:hAnsi="Times New Roman" w:hint="eastAsia"/>
+              </w:rPr>
+              <w:t>time</w:t>
             </w:r>
             <w:proofErr w:type="spellEnd"/>
           </w:p>
@@ -1527,7 +2355,7 @@
             <w:proofErr w:type="spellStart"/>
             <w:r>
               <w:rPr>
-                <w:rFonts w:hint="eastAsia"/>
+                <w:rFonts w:ascii="Times New Roman" w:hAnsi="Times New Roman" w:hint="eastAsia"/>
               </w:rPr>
               <w:t>datetime</w:t>
             </w:r>
@@ -1541,7 +2369,70 @@
           <w:p>
             <w:r>
               <w:rPr>
-                <w:rFonts w:hint="eastAsia"/>
+                <w:rFonts w:ascii="Times New Roman" w:hAnsi="Times New Roman" w:hint="eastAsia"/>
+              </w:rPr>
+              <w:t>Y</w:t>
+            </w:r>
+          </w:p>
+        </w:tc>
+        <w:tc>
+          <w:tcPr>
+            <w:tcW w:w="3814" w:type="dxa"/>
+          </w:tcPr>
+          <w:p/>
+        </w:tc>
+      </w:tr>
+      <w:tr>
+        <w:tc>
+          <w:tcPr>
+            <w:tcW w:w="2130" w:type="dxa"/>
+          </w:tcPr>
+          <w:p>
+            <w:proofErr w:type="spellStart"/>
+            <w:r>
+              <w:rPr>
+                <w:rFonts w:ascii="Times New Roman" w:hAnsi="Times New Roman" w:hint="eastAsia"/>
+              </w:rPr>
+              <w:t>update</w:t>
+            </w:r>
+            <w:r>
+              <w:rPr>
+                <w:rFonts w:hint="eastAsia"/>
+              </w:rPr>
+              <w:t>_</w:t>
+            </w:r>
+            <w:r>
+              <w:rPr>
+                <w:rFonts w:ascii="Times New Roman" w:hAnsi="Times New Roman" w:hint="eastAsia"/>
+              </w:rPr>
+              <w:t>time</w:t>
+            </w:r>
+            <w:proofErr w:type="spellEnd"/>
+          </w:p>
+        </w:tc>
+        <w:tc>
+          <w:tcPr>
+            <w:tcW w:w="1372" w:type="dxa"/>
+          </w:tcPr>
+          <w:p>
+            <w:proofErr w:type="spellStart"/>
+            <w:r>
+              <w:rPr>
+                <w:rFonts w:ascii="Times New Roman" w:hAnsi="Times New Roman" w:hint="eastAsia"/>
+              </w:rPr>
+              <w:t>datetime</w:t>
+            </w:r>
+            <w:proofErr w:type="spellEnd"/>
+          </w:p>
+        </w:tc>
+        <w:tc>
+          <w:tcPr>
+            <w:tcW w:w="1156" w:type="dxa"/>
+          </w:tcPr>
+          <w:p>
+            <w:r>
+              <w:rPr>
+                <w:rFonts w:ascii="Times New Roman" w:hAnsi="Times New Roman" w:hint="eastAsia"/>
               </w:rPr>
               <w:t>Y</w:t>
             </w:r>
@@ -1566,9 +2457,21 @@
       </w:pPr>
       <w:r>
         <w:rPr>
-          <w:rFonts w:hint="eastAsia"/>
-        </w:rPr>
-        <w:t>API SPEC</w:t>
+          <w:rFonts w:ascii="Times New Roman" w:hAnsi="Times New Roman" w:hint="eastAsia"/>
+        </w:rPr>
+        <w:t>API</w:t>
+      </w:r>
+      <w:r>
+        <w:rPr>
+          <w:rFonts w:hint="eastAsia"/>
+        </w:rPr>
+        <w:t xml:space="preserve"> </w:t>
+      </w:r>
+      <w:r>
+        <w:rPr>
+          <w:rFonts w:ascii="Times New Roman" w:hAnsi="Times New Roman" w:hint="eastAsia"/>
+        </w:rPr>
+        <w:t>SPEC</w:t>
       </w:r>
     </w:p>
     <w:p>
@@ -1584,52 +2487,182 @@
       <w:proofErr w:type="spellStart"/>
       <w:r>
         <w:rPr>
-          <w:rFonts w:hint="eastAsia"/>
+          <w:rFonts w:ascii="Times New Roman" w:hAnsi="Times New Roman" w:hint="eastAsia"/>
         </w:rPr>
         <w:t>searchStockInfo</w:t>
       </w:r>
       <w:proofErr w:type="spellEnd"/>
     </w:p>
     <w:p>
+      <w:r>
+        <w:rPr>
+          <w:rFonts w:ascii="Times New Roman" w:hAnsi="Times New Roman" w:hint="eastAsia"/>
+          <w:b/>
+        </w:rPr>
+        <w:t>D</w:t>
+      </w:r>
+      <w:r>
+        <w:rPr>
+          <w:rFonts w:ascii="Times New Roman" w:hAnsi="Times New Roman" w:hint="eastAsia"/>
+          <w:b/>
+        </w:rPr>
+        <w:t>scription</w:t>
+      </w:r>
+      <w:r>
+        <w:rPr>
+          <w:rFonts w:hint="eastAsia"/>
+          <w:b/>
+        </w:rPr>
+        <w:t>:</w:t>
+      </w:r>
+      <w:r>
+        <w:rPr>
+          <w:rFonts w:hint="eastAsia"/>
+        </w:rPr>
+        <w:t xml:space="preserve"> </w:t>
+      </w:r>
+    </w:p>
+    <w:p>
+      <w:r>
+        <w:rPr>
+          <w:rFonts w:ascii="Times New Roman" w:hAnsi="Times New Roman"/>
+        </w:rPr>
+        <w:t>Obtain</w:t>
+      </w:r>
+      <w:r>
+        <w:t xml:space="preserve"> </w:t>
+      </w:r>
+      <w:r>
+        <w:rPr>
+          <w:rFonts w:ascii="Times New Roman" w:hAnsi="Times New Roman"/>
+        </w:rPr>
+        <w:t>relevant</w:t>
+      </w:r>
+      <w:r>
+        <w:t xml:space="preserve"> </w:t>
+      </w:r>
+      <w:r>
+        <w:rPr>
+          <w:rFonts w:ascii="Times New Roman" w:hAnsi="Times New Roman" w:hint="eastAsia"/>
+        </w:rPr>
+        <w:t>car</w:t>
+      </w:r>
+      <w:r>
+        <w:rPr>
+          <w:rFonts w:hint="eastAsia"/>
+        </w:rPr>
+        <w:t xml:space="preserve"> </w:t>
+      </w:r>
+      <w:r>
+        <w:rPr>
+          <w:rFonts w:ascii="Times New Roman" w:hAnsi="Times New Roman" w:hint="eastAsia"/>
+        </w:rPr>
+        <w:t>stock</w:t>
+      </w:r>
+      <w:r>
+        <w:rPr>
+          <w:rFonts w:hint="eastAsia"/>
+        </w:rPr>
+        <w:t xml:space="preserve"> </w:t>
+      </w:r>
+      <w:r>
+        <w:rPr>
+          <w:rFonts w:ascii="Times New Roman" w:hAnsi="Times New Roman" w:hint="eastAsia"/>
+        </w:rPr>
+        <w:t>information</w:t>
+      </w:r>
+    </w:p>
+    <w:p/>
+    <w:p>
+      <w:pPr>
+        <w:rPr>
+          <w:b/>
+        </w:rPr>
+      </w:pPr>
       <w:proofErr w:type="spellStart"/>
       <w:r>
         <w:rPr>
-          <w:rFonts w:hint="eastAsia"/>
+          <w:rFonts w:ascii="Times New Roman" w:hAnsi="Times New Roman" w:hint="eastAsia"/>
           <w:b/>
         </w:rPr>
-        <w:t>D</w:t>
-      </w:r>
+        <w:t>Ul</w:t>
+      </w:r>
+      <w:proofErr w:type="spellEnd"/>
       <w:r>
         <w:rPr>
           <w:rFonts w:hint="eastAsia"/>
           <w:b/>
         </w:rPr>
-        <w:t>scription</w:t>
+        <w:t>:</w:t>
+      </w:r>
+    </w:p>
+    <w:p>
+      <w:r>
+        <w:rPr>
+          <w:rFonts w:hint="eastAsia"/>
+        </w:rPr>
+        <w:t>/</w:t>
+      </w:r>
+      <w:r>
+        <w:rPr>
+          <w:rFonts w:ascii="Times New Roman" w:hAnsi="Times New Roman" w:hint="eastAsia"/>
+        </w:rPr>
+        <w:t>carRental</w:t>
+      </w:r>
+      <w:r>
+        <w:rPr>
+          <w:rFonts w:hint="eastAsia"/>
+        </w:rPr>
+        <w:t>/</w:t>
+      </w:r>
+      <w:r>
+        <w:rPr>
+          <w:rFonts w:hint="eastAsia"/>
+        </w:rPr>
+        <w:t xml:space="preserve"> </w:t>
+      </w:r>
+      <w:proofErr w:type="spellStart"/>
+      <w:r>
+        <w:rPr>
+          <w:rFonts w:ascii="Times New Roman" w:hAnsi="Times New Roman" w:hint="eastAsia"/>
+        </w:rPr>
+        <w:t>searchStockInfo</w:t>
       </w:r>
       <w:proofErr w:type="spellEnd"/>
       <w:r>
-        <w:rPr>
-          <w:rFonts w:hint="eastAsia"/>
+        <w:t xml:space="preserve"> </w:t>
+      </w:r>
+    </w:p>
+    <w:p/>
+    <w:p>
+      <w:pPr>
+        <w:rPr>
           <w:b/>
         </w:rPr>
+      </w:pPr>
+      <w:proofErr w:type="spellStart"/>
+      <w:r>
+        <w:rPr>
+          <w:rFonts w:ascii="Times New Roman" w:hAnsi="Times New Roman" w:hint="eastAsia"/>
+          <w:b/>
+        </w:rPr>
+        <w:t>RquestParam</w:t>
+      </w:r>
+      <w:proofErr w:type="spellEnd"/>
+      <w:r>
+        <w:rPr>
+          <w:rFonts w:hint="eastAsia"/>
+          <w:b/>
+        </w:rPr>
         <w:t>:</w:t>
       </w:r>
-      <w:r>
-        <w:rPr>
-          <w:rFonts w:hint="eastAsia"/>
-        </w:rPr>
-        <w:t xml:space="preserve"> </w:t>
-      </w:r>
-    </w:p>
-    <w:p>
-      <w:r>
-        <w:t xml:space="preserve">Obtain relevant </w:t>
-      </w:r>
-      <w:r>
-        <w:rPr>
-          <w:rFonts w:hint="eastAsia"/>
-        </w:rPr>
-        <w:t>car stock information</w:t>
+    </w:p>
+    <w:p>
+      <w:r>
+        <w:rPr>
+          <w:rFonts w:ascii="Times New Roman" w:hAnsi="Times New Roman" w:hint="eastAsia"/>
+        </w:rPr>
+        <w:t>Null</w:t>
       </w:r>
     </w:p>
     <w:p/>
@@ -1642,113 +2675,10 @@
       <w:proofErr w:type="spellStart"/>
       <w:r>
         <w:rPr>
-          <w:rFonts w:hint="eastAsia"/>
+          <w:rFonts w:ascii="Times New Roman" w:hAnsi="Times New Roman" w:hint="eastAsia"/>
           <w:b/>
         </w:rPr>
-        <w:t>U</w:t>
-      </w:r>
-      <w:r>
-        <w:rPr>
-          <w:rFonts w:hint="eastAsia"/>
-          <w:b/>
-        </w:rPr>
-        <w:t>l</w:t>
-      </w:r>
-      <w:proofErr w:type="spellEnd"/>
-      <w:r>
-        <w:rPr>
-          <w:rFonts w:hint="eastAsia"/>
-          <w:b/>
-        </w:rPr>
-        <w:t>:</w:t>
-      </w:r>
-    </w:p>
-    <w:p>
-      <w:hyperlink r:id="rId8" w:history="1">
-        <w:r>
-          <w:rPr>
-            <w:rStyle w:val="a6"/>
-            <w:rFonts w:hint="eastAsia"/>
-          </w:rPr>
-          <w:t>/carRental/</w:t>
-        </w:r>
-        <w:r>
-          <w:rPr>
-            <w:rFonts w:hint="eastAsia"/>
-          </w:rPr>
-          <w:t xml:space="preserve"> </w:t>
-        </w:r>
-        <w:r>
-          <w:rPr>
-            <w:rFonts w:hint="eastAsia"/>
-          </w:rPr>
-          <w:t>searchStockInfo</w:t>
-        </w:r>
-        <w:r>
-          <w:t xml:space="preserve"> </w:t>
-        </w:r>
-      </w:hyperlink>
-    </w:p>
-    <w:p/>
-    <w:p>
-      <w:pPr>
-        <w:rPr>
-          <w:b/>
-        </w:rPr>
-      </w:pPr>
-      <w:proofErr w:type="spellStart"/>
-      <w:r>
-        <w:rPr>
-          <w:rFonts w:hint="eastAsia"/>
-          <w:b/>
-        </w:rPr>
-        <w:t>R</w:t>
-      </w:r>
-      <w:r>
-        <w:rPr>
-          <w:rFonts w:hint="eastAsia"/>
-          <w:b/>
-        </w:rPr>
-        <w:t>questParam</w:t>
-      </w:r>
-      <w:proofErr w:type="spellEnd"/>
-      <w:r>
-        <w:rPr>
-          <w:rFonts w:hint="eastAsia"/>
-          <w:b/>
-        </w:rPr>
-        <w:t>:</w:t>
-      </w:r>
-    </w:p>
-    <w:p>
-      <w:r>
-        <w:rPr>
-          <w:rFonts w:hint="eastAsia"/>
-        </w:rPr>
-        <w:t>Null</w:t>
-      </w:r>
-    </w:p>
-    <w:p/>
-    <w:p>
-      <w:pPr>
-        <w:rPr>
-          <w:b/>
-        </w:rPr>
-      </w:pPr>
-      <w:proofErr w:type="spellStart"/>
-      <w:r>
-        <w:rPr>
-          <w:rFonts w:hint="eastAsia"/>
-          <w:b/>
-        </w:rPr>
-        <w:t>R</w:t>
-      </w:r>
-      <w:r>
-        <w:rPr>
-          <w:rFonts w:hint="eastAsia"/>
-          <w:b/>
-        </w:rPr>
-        <w:t>sponseParam</w:t>
+        <w:t>RsponseParam</w:t>
       </w:r>
       <w:proofErr w:type="spellEnd"/>
       <w:r>
@@ -1780,7 +2710,7 @@
             <w:proofErr w:type="spellStart"/>
             <w:r>
               <w:rPr>
-                <w:rFonts w:hint="eastAsia"/>
+                <w:rFonts w:ascii="Times New Roman" w:hAnsi="Times New Roman" w:hint="eastAsia"/>
               </w:rPr>
               <w:t>SerialNum</w:t>
             </w:r>
@@ -1795,7 +2725,7 @@
             <w:proofErr w:type="spellStart"/>
             <w:r>
               <w:rPr>
-                <w:rFonts w:hint="eastAsia"/>
+                <w:rFonts w:ascii="Times New Roman" w:hAnsi="Times New Roman" w:hint="eastAsia"/>
               </w:rPr>
               <w:t>ParameterName</w:t>
             </w:r>
@@ -1810,7 +2740,7 @@
             <w:proofErr w:type="spellStart"/>
             <w:r>
               <w:rPr>
-                <w:rFonts w:hint="eastAsia"/>
+                <w:rFonts w:ascii="Times New Roman" w:hAnsi="Times New Roman" w:hint="eastAsia"/>
               </w:rPr>
               <w:t>ParameterType</w:t>
             </w:r>
@@ -1822,14 +2752,12 @@
             <w:tcW w:w="2122" w:type="dxa"/>
           </w:tcPr>
           <w:p>
-            <w:proofErr w:type="spellStart"/>
-            <w:r>
-              <w:rPr>
-                <w:rFonts w:hint="eastAsia"/>
+            <w:r>
+              <w:rPr>
+                <w:rFonts w:ascii="Times New Roman" w:hAnsi="Times New Roman" w:hint="eastAsia"/>
               </w:rPr>
               <w:t>Dscription</w:t>
             </w:r>
-            <w:proofErr w:type="spellEnd"/>
           </w:p>
         </w:tc>
       </w:tr>
@@ -1855,7 +2783,7 @@
             <w:proofErr w:type="spellStart"/>
             <w:r>
               <w:rPr>
-                <w:rFonts w:hint="eastAsia"/>
+                <w:rFonts w:ascii="Times New Roman" w:hAnsi="Times New Roman" w:hint="eastAsia"/>
               </w:rPr>
               <w:t>stockInfoList</w:t>
             </w:r>
@@ -1869,9 +2797,27 @@
           <w:p>
             <w:r>
               <w:rPr>
-                <w:rFonts w:hint="eastAsia"/>
-              </w:rPr>
-              <w:t>List&lt;Object&gt;</w:t>
+                <w:rFonts w:ascii="Times New Roman" w:hAnsi="Times New Roman" w:hint="eastAsia"/>
+              </w:rPr>
+              <w:t>List</w:t>
+            </w:r>
+            <w:r>
+              <w:rPr>
+                <w:rFonts w:hint="eastAsia"/>
+              </w:rPr>
+              <w:t>&lt;</w:t>
+            </w:r>
+            <w:r>
+              <w:rPr>
+                <w:rFonts w:ascii="Times New Roman" w:hAnsi="Times New Roman" w:hint="eastAsia"/>
+              </w:rPr>
+              <w:t>Object</w:t>
+            </w:r>
+            <w:r>
+              <w:rPr>
+                <w:rFonts w:hint="eastAsia"/>
+              </w:rPr>
+              <w:t>&gt;</w:t>
             </w:r>
           </w:p>
         </w:tc>
@@ -1904,9 +2850,21 @@
             <w:proofErr w:type="spellStart"/>
             <w:r>
               <w:rPr>
-                <w:rFonts w:hint="eastAsia"/>
-              </w:rPr>
-              <w:t>carName</w:t>
+                <w:rFonts w:ascii="Times New Roman" w:hAnsi="Times New Roman" w:hint="eastAsia"/>
+              </w:rPr>
+              <w:t>car</w:t>
+            </w:r>
+            <w:r>
+              <w:rPr>
+                <w:rFonts w:ascii="Times New Roman" w:hAnsi="Times New Roman" w:hint="eastAsia"/>
+              </w:rPr>
+              <w:t>Type</w:t>
+            </w:r>
+            <w:r>
+              <w:rPr>
+                <w:rFonts w:ascii="Times New Roman" w:hAnsi="Times New Roman" w:hint="eastAsia"/>
+              </w:rPr>
+              <w:t>Name</w:t>
             </w:r>
             <w:proofErr w:type="spellEnd"/>
           </w:p>
@@ -1918,7 +2876,7 @@
           <w:p>
             <w:r>
               <w:rPr>
-                <w:rFonts w:hint="eastAsia"/>
+                <w:rFonts w:ascii="Times New Roman" w:hAnsi="Times New Roman" w:hint="eastAsia"/>
               </w:rPr>
               <w:t>String</w:t>
             </w:r>
@@ -1928,7 +2886,32 @@
           <w:tcPr>
             <w:tcW w:w="2122" w:type="dxa"/>
           </w:tcPr>
-          <w:p/>
+          <w:p>
+            <w:r>
+              <w:rPr>
+                <w:rFonts w:ascii="Times New Roman" w:hAnsi="Times New Roman" w:hint="eastAsia"/>
+              </w:rPr>
+              <w:t>eg</w:t>
+            </w:r>
+            <w:r>
+              <w:rPr>
+                <w:rFonts w:hint="eastAsia"/>
+              </w:rPr>
+              <w:t>.</w:t>
+            </w:r>
+            <w:r>
+              <w:rPr>
+                <w:rFonts w:ascii="Times New Roman" w:hAnsi="Times New Roman" w:hint="eastAsia"/>
+              </w:rPr>
+              <w:t>BMW</w:t>
+            </w:r>
+            <w:r>
+              <w:rPr>
+                <w:rFonts w:hint="eastAsia"/>
+              </w:rPr>
+              <w:t xml:space="preserve"> 650</w:t>
+            </w:r>
+          </w:p>
         </w:tc>
       </w:tr>
       <w:tr>
@@ -1953,9 +2936,9 @@
             <w:proofErr w:type="spellStart"/>
             <w:r>
               <w:rPr>
-                <w:rFonts w:hint="eastAsia"/>
-              </w:rPr>
-              <w:t>carId</w:t>
+                <w:rFonts w:ascii="Times New Roman" w:hAnsi="Times New Roman" w:hint="eastAsia"/>
+              </w:rPr>
+              <w:t>carType</w:t>
             </w:r>
             <w:proofErr w:type="spellEnd"/>
           </w:p>
@@ -1967,7 +2950,7 @@
           <w:p>
             <w:r>
               <w:rPr>
-                <w:rFonts w:hint="eastAsia"/>
+                <w:rFonts w:ascii="Times New Roman" w:hAnsi="Times New Roman" w:hint="eastAsia"/>
               </w:rPr>
               <w:t>String</w:t>
             </w:r>
@@ -1977,7 +2960,38 @@
           <w:tcPr>
             <w:tcW w:w="2122" w:type="dxa"/>
           </w:tcPr>
-          <w:p/>
+          <w:p>
+            <w:r>
+              <w:t xml:space="preserve">1 </w:t>
+            </w:r>
+            <w:r>
+              <w:rPr>
+                <w:rFonts w:ascii="Times New Roman" w:hAnsi="Times New Roman"/>
+              </w:rPr>
+              <w:t>Toyota</w:t>
+            </w:r>
+            <w:r>
+              <w:t xml:space="preserve"> </w:t>
+            </w:r>
+            <w:r>
+              <w:rPr>
+                <w:rFonts w:ascii="Times New Roman" w:hAnsi="Times New Roman"/>
+              </w:rPr>
+              <w:t>Camry</w:t>
+            </w:r>
+            <w:r>
+              <w:t xml:space="preserve"> 2 </w:t>
+            </w:r>
+            <w:r>
+              <w:rPr>
+                <w:rFonts w:ascii="Times New Roman" w:hAnsi="Times New Roman"/>
+              </w:rPr>
+              <w:t>BMW</w:t>
+            </w:r>
+            <w:r>
+              <w:t xml:space="preserve"> 650</w:t>
+            </w:r>
+          </w:p>
         </w:tc>
       </w:tr>
       <w:tr>
@@ -2002,7 +3016,7 @@
             <w:proofErr w:type="spellStart"/>
             <w:r>
               <w:rPr>
-                <w:rFonts w:hint="eastAsia"/>
+                <w:rFonts w:ascii="Times New Roman" w:hAnsi="Times New Roman" w:hint="eastAsia"/>
               </w:rPr>
               <w:t>stockNum</w:t>
             </w:r>
@@ -2016,7 +3030,7 @@
           <w:p>
             <w:r>
               <w:rPr>
-                <w:rFonts w:hint="eastAsia"/>
+                <w:rFonts w:ascii="Times New Roman" w:hAnsi="Times New Roman" w:hint="eastAsia"/>
               </w:rPr>
               <w:t>Integer</w:t>
             </w:r>
@@ -2044,133 +3058,156 @@
       <w:proofErr w:type="spellStart"/>
       <w:r>
         <w:rPr>
-          <w:rFonts w:hint="eastAsia"/>
+          <w:rFonts w:ascii="Times New Roman" w:hAnsi="Times New Roman" w:hint="eastAsia"/>
         </w:rPr>
         <w:t>RentalCar</w:t>
       </w:r>
       <w:proofErr w:type="spellEnd"/>
     </w:p>
     <w:p>
+      <w:r>
+        <w:rPr>
+          <w:rFonts w:ascii="Times New Roman" w:hAnsi="Times New Roman" w:hint="eastAsia"/>
+          <w:b/>
+        </w:rPr>
+        <w:t>Dscription</w:t>
+      </w:r>
+      <w:r>
+        <w:rPr>
+          <w:rFonts w:hint="eastAsia"/>
+          <w:b/>
+        </w:rPr>
+        <w:t>:</w:t>
+      </w:r>
+      <w:r>
+        <w:rPr>
+          <w:rFonts w:hint="eastAsia"/>
+        </w:rPr>
+        <w:t xml:space="preserve"> </w:t>
+      </w:r>
+    </w:p>
+    <w:p>
+      <w:r>
+        <w:rPr>
+          <w:rFonts w:ascii="Times New Roman" w:hAnsi="Times New Roman" w:hint="eastAsia"/>
+        </w:rPr>
+        <w:t>User</w:t>
+      </w:r>
+      <w:r>
+        <w:rPr>
+          <w:rFonts w:hint="eastAsia"/>
+        </w:rPr>
+        <w:t xml:space="preserve"> </w:t>
+      </w:r>
+      <w:r>
+        <w:rPr>
+          <w:rFonts w:ascii="Times New Roman" w:hAnsi="Times New Roman" w:hint="eastAsia"/>
+        </w:rPr>
+        <w:t>Try</w:t>
+      </w:r>
+      <w:r>
+        <w:rPr>
+          <w:rFonts w:hint="eastAsia"/>
+        </w:rPr>
+        <w:t xml:space="preserve"> </w:t>
+      </w:r>
+      <w:r>
+        <w:rPr>
+          <w:rFonts w:ascii="Times New Roman" w:hAnsi="Times New Roman" w:hint="eastAsia"/>
+        </w:rPr>
+        <w:t>to</w:t>
+      </w:r>
+      <w:r>
+        <w:rPr>
+          <w:rFonts w:hint="eastAsia"/>
+        </w:rPr>
+        <w:t xml:space="preserve"> </w:t>
+      </w:r>
+      <w:r>
+        <w:rPr>
+          <w:rFonts w:ascii="Times New Roman" w:hAnsi="Times New Roman" w:hint="eastAsia"/>
+        </w:rPr>
+        <w:t>Rental</w:t>
+      </w:r>
+      <w:r>
+        <w:rPr>
+          <w:rFonts w:hint="eastAsia"/>
+        </w:rPr>
+        <w:t xml:space="preserve"> </w:t>
+      </w:r>
+      <w:r>
+        <w:rPr>
+          <w:rFonts w:ascii="Times New Roman" w:hAnsi="Times New Roman" w:hint="eastAsia"/>
+        </w:rPr>
+        <w:t>Car</w:t>
+      </w:r>
+    </w:p>
+    <w:p/>
+    <w:p>
+      <w:pPr>
+        <w:rPr>
+          <w:b/>
+        </w:rPr>
+      </w:pPr>
       <w:proofErr w:type="spellStart"/>
       <w:r>
         <w:rPr>
-          <w:rFonts w:hint="eastAsia"/>
+          <w:rFonts w:ascii="Times New Roman" w:hAnsi="Times New Roman" w:hint="eastAsia"/>
           <w:b/>
         </w:rPr>
-        <w:t>D</w:t>
-      </w:r>
+        <w:t>Ul</w:t>
+      </w:r>
+      <w:proofErr w:type="spellEnd"/>
       <w:r>
         <w:rPr>
           <w:rFonts w:hint="eastAsia"/>
           <w:b/>
         </w:rPr>
-        <w:t>scription</w:t>
+        <w:t>:</w:t>
+      </w:r>
+    </w:p>
+    <w:p>
+      <w:r>
+        <w:rPr>
+          <w:rFonts w:hint="eastAsia"/>
+        </w:rPr>
+        <w:t>/</w:t>
+      </w:r>
+      <w:r>
+        <w:rPr>
+          <w:rFonts w:ascii="Times New Roman" w:hAnsi="Times New Roman" w:hint="eastAsia"/>
+        </w:rPr>
+        <w:t>carRental</w:t>
+      </w:r>
+      <w:r>
+        <w:rPr>
+          <w:rFonts w:hint="eastAsia"/>
+        </w:rPr>
+        <w:t>/</w:t>
+      </w:r>
+      <w:proofErr w:type="spellStart"/>
+      <w:r>
+        <w:rPr>
+          <w:rFonts w:ascii="Times New Roman" w:hAnsi="Times New Roman" w:hint="eastAsia"/>
+        </w:rPr>
+        <w:t>rentalCar</w:t>
       </w:r>
       <w:proofErr w:type="spellEnd"/>
-      <w:r>
-        <w:rPr>
-          <w:rFonts w:hint="eastAsia"/>
+    </w:p>
+    <w:p/>
+    <w:p>
+      <w:pPr>
+        <w:rPr>
           <w:b/>
         </w:rPr>
-        <w:t>:</w:t>
-      </w:r>
-      <w:r>
-        <w:rPr>
-          <w:rFonts w:hint="eastAsia"/>
-        </w:rPr>
-        <w:t xml:space="preserve"> </w:t>
-      </w:r>
-    </w:p>
-    <w:p>
-      <w:r>
-        <w:rPr>
-          <w:rFonts w:hint="eastAsia"/>
-        </w:rPr>
-        <w:t>User Try to Rental Car</w:t>
-      </w:r>
-    </w:p>
-    <w:p/>
-    <w:p>
-      <w:pPr>
-        <w:rPr>
+      </w:pPr>
+      <w:proofErr w:type="spellStart"/>
+      <w:r>
+        <w:rPr>
+          <w:rFonts w:ascii="Times New Roman" w:hAnsi="Times New Roman" w:hint="eastAsia"/>
           <w:b/>
         </w:rPr>
-      </w:pPr>
-      <w:proofErr w:type="spellStart"/>
-      <w:r>
-        <w:rPr>
-          <w:rFonts w:hint="eastAsia"/>
-          <w:b/>
-        </w:rPr>
-        <w:t>U</w:t>
-      </w:r>
-      <w:r>
-        <w:rPr>
-          <w:rFonts w:hint="eastAsia"/>
-          <w:b/>
-        </w:rPr>
-        <w:t>l</w:t>
-      </w:r>
-      <w:proofErr w:type="spellEnd"/>
-      <w:r>
-        <w:rPr>
-          <w:rFonts w:hint="eastAsia"/>
-          <w:b/>
-        </w:rPr>
-        <w:t>:</w:t>
-      </w:r>
-    </w:p>
-    <w:p>
-      <w:r>
-        <w:rPr>
-          <w:rFonts w:hint="eastAsia"/>
-        </w:rPr>
-        <w:t>/</w:t>
-      </w:r>
-      <w:proofErr w:type="spellStart"/>
-      <w:r>
-        <w:rPr>
-          <w:rFonts w:hint="eastAsia"/>
-        </w:rPr>
-        <w:t>carRental</w:t>
-      </w:r>
-      <w:proofErr w:type="spellEnd"/>
-      <w:r>
-        <w:rPr>
-          <w:rFonts w:hint="eastAsia"/>
-        </w:rPr>
-        <w:t>/</w:t>
-      </w:r>
-      <w:proofErr w:type="spellStart"/>
-      <w:r>
-        <w:rPr>
-          <w:rFonts w:hint="eastAsia"/>
-        </w:rPr>
-        <w:t>rentalCar</w:t>
-      </w:r>
-      <w:proofErr w:type="spellEnd"/>
-    </w:p>
-    <w:p/>
-    <w:p>
-      <w:pPr>
-        <w:rPr>
-          <w:b/>
-        </w:rPr>
-      </w:pPr>
-      <w:proofErr w:type="spellStart"/>
-      <w:r>
-        <w:rPr>
-          <w:rFonts w:hint="eastAsia"/>
-          <w:b/>
-        </w:rPr>
-        <w:t>R</w:t>
-      </w:r>
-      <w:r>
-        <w:rPr>
-          <w:rFonts w:hint="eastAsia"/>
-          <w:b/>
-        </w:rPr>
-        <w:t>questParam</w:t>
+        <w:t>RquestParam</w:t>
       </w:r>
       <w:proofErr w:type="spellEnd"/>
       <w:r>
@@ -2202,7 +3239,7 @@
             <w:proofErr w:type="spellStart"/>
             <w:r>
               <w:rPr>
-                <w:rFonts w:hint="eastAsia"/>
+                <w:rFonts w:ascii="Times New Roman" w:hAnsi="Times New Roman" w:hint="eastAsia"/>
               </w:rPr>
               <w:t>SerialNum</w:t>
             </w:r>
@@ -2217,7 +3254,7 @@
             <w:proofErr w:type="spellStart"/>
             <w:r>
               <w:rPr>
-                <w:rFonts w:hint="eastAsia"/>
+                <w:rFonts w:ascii="Times New Roman" w:hAnsi="Times New Roman" w:hint="eastAsia"/>
               </w:rPr>
               <w:t>ParameterName</w:t>
             </w:r>
@@ -2232,7 +3269,7 @@
             <w:proofErr w:type="spellStart"/>
             <w:r>
               <w:rPr>
-                <w:rFonts w:hint="eastAsia"/>
+                <w:rFonts w:ascii="Times New Roman" w:hAnsi="Times New Roman" w:hint="eastAsia"/>
               </w:rPr>
               <w:t>ParameterType</w:t>
             </w:r>
@@ -2244,14 +3281,12 @@
             <w:tcW w:w="2122" w:type="dxa"/>
           </w:tcPr>
           <w:p>
-            <w:proofErr w:type="spellStart"/>
-            <w:r>
-              <w:rPr>
-                <w:rFonts w:hint="eastAsia"/>
+            <w:r>
+              <w:rPr>
+                <w:rFonts w:ascii="Times New Roman" w:hAnsi="Times New Roman" w:hint="eastAsia"/>
               </w:rPr>
               <w:t>Dscription</w:t>
             </w:r>
-            <w:proofErr w:type="spellEnd"/>
           </w:p>
         </w:tc>
       </w:tr>
@@ -2277,7 +3312,7 @@
             <w:proofErr w:type="spellStart"/>
             <w:r>
               <w:rPr>
-                <w:rFonts w:hint="eastAsia"/>
+                <w:rFonts w:ascii="Times New Roman" w:hAnsi="Times New Roman" w:hint="eastAsia"/>
               </w:rPr>
               <w:t>userId</w:t>
             </w:r>
@@ -2291,7 +3326,7 @@
           <w:p>
             <w:r>
               <w:rPr>
-                <w:rFonts w:hint="eastAsia"/>
+                <w:rFonts w:ascii="Times New Roman" w:hAnsi="Times New Roman" w:hint="eastAsia"/>
               </w:rPr>
               <w:t>String</w:t>
             </w:r>
@@ -2326,9 +3361,15 @@
             <w:proofErr w:type="spellStart"/>
             <w:r>
               <w:rPr>
-                <w:rFonts w:hint="eastAsia"/>
-              </w:rPr>
-              <w:t>carId</w:t>
+                <w:rFonts w:ascii="Times New Roman" w:hAnsi="Times New Roman" w:hint="eastAsia"/>
+              </w:rPr>
+              <w:t>car</w:t>
+            </w:r>
+            <w:r>
+              <w:rPr>
+                <w:rFonts w:ascii="Times New Roman" w:hAnsi="Times New Roman" w:hint="eastAsia"/>
+              </w:rPr>
+              <w:t>Type</w:t>
             </w:r>
             <w:proofErr w:type="spellEnd"/>
           </w:p>
@@ -2340,63 +3381,11 @@
           <w:p>
             <w:r>
               <w:rPr>
-                <w:rFonts w:hint="eastAsia"/>
+                <w:rFonts w:ascii="Times New Roman" w:hAnsi="Times New Roman" w:hint="eastAsia"/>
               </w:rPr>
               <w:t>String</w:t>
             </w:r>
           </w:p>
-        </w:tc>
-        <w:tc>
-          <w:tcPr>
-            <w:tcW w:w="2122" w:type="dxa"/>
-          </w:tcPr>
-          <w:p/>
-        </w:tc>
-      </w:tr>
-      <w:tr>
-        <w:tc>
-          <w:tcPr>
-            <w:tcW w:w="1242" w:type="dxa"/>
-          </w:tcPr>
-          <w:p/>
-        </w:tc>
-        <w:tc>
-          <w:tcPr>
-            <w:tcW w:w="2863" w:type="dxa"/>
-          </w:tcPr>
-          <w:p/>
-        </w:tc>
-        <w:tc>
-          <w:tcPr>
-            <w:tcW w:w="2295" w:type="dxa"/>
-          </w:tcPr>
-          <w:p/>
-        </w:tc>
-        <w:tc>
-          <w:tcPr>
-            <w:tcW w:w="2122" w:type="dxa"/>
-          </w:tcPr>
-          <w:p/>
-        </w:tc>
-      </w:tr>
-      <w:tr>
-        <w:tc>
-          <w:tcPr>
-            <w:tcW w:w="1242" w:type="dxa"/>
-          </w:tcPr>
-          <w:p/>
-        </w:tc>
-        <w:tc>
-          <w:tcPr>
-            <w:tcW w:w="2863" w:type="dxa"/>
-          </w:tcPr>
-          <w:p/>
-        </w:tc>
-        <w:tc>
-          <w:tcPr>
-            <w:tcW w:w="2295" w:type="dxa"/>
-          </w:tcPr>
-          <w:p/>
         </w:tc>
         <w:tc>
           <w:tcPr>
@@ -2416,17 +3405,303 @@
       <w:proofErr w:type="spellStart"/>
       <w:r>
         <w:rPr>
-          <w:rFonts w:hint="eastAsia"/>
+          <w:rFonts w:ascii="Times New Roman" w:hAnsi="Times New Roman" w:hint="eastAsia"/>
           <w:b/>
         </w:rPr>
-        <w:t>R</w:t>
-      </w:r>
+        <w:t>RsponseParam</w:t>
+      </w:r>
+      <w:proofErr w:type="spellEnd"/>
       <w:r>
         <w:rPr>
           <w:rFonts w:hint="eastAsia"/>
           <w:b/>
         </w:rPr>
-        <w:t>sponseParam</w:t>
+        <w:t>:</w:t>
+      </w:r>
+    </w:p>
+    <w:tbl>
+      <w:tblPr>
+        <w:tblStyle w:val="a5"/>
+        <w:tblW w:w="0" w:type="auto"/>
+        <w:tblLook w:val="04A0"/>
+      </w:tblPr>
+      <w:tblGrid>
+        <w:gridCol w:w="1242"/>
+        <w:gridCol w:w="3018"/>
+        <w:gridCol w:w="2131"/>
+        <w:gridCol w:w="2131"/>
+      </w:tblGrid>
+      <w:tr>
+        <w:tc>
+          <w:tcPr>
+            <w:tcW w:w="1242" w:type="dxa"/>
+          </w:tcPr>
+          <w:p>
+            <w:pPr>
+              <w:rPr>
+                <w:rFonts w:hint="eastAsia"/>
+              </w:rPr>
+            </w:pPr>
+            <w:proofErr w:type="spellStart"/>
+            <w:r>
+              <w:rPr>
+                <w:rFonts w:ascii="Times New Roman" w:hAnsi="Times New Roman" w:hint="eastAsia"/>
+              </w:rPr>
+              <w:t>SerialNum</w:t>
+            </w:r>
+            <w:proofErr w:type="spellEnd"/>
+          </w:p>
+        </w:tc>
+        <w:tc>
+          <w:tcPr>
+            <w:tcW w:w="3018" w:type="dxa"/>
+          </w:tcPr>
+          <w:p>
+            <w:pPr>
+              <w:rPr>
+                <w:rFonts w:hint="eastAsia"/>
+              </w:rPr>
+            </w:pPr>
+            <w:proofErr w:type="spellStart"/>
+            <w:r>
+              <w:rPr>
+                <w:rFonts w:ascii="Times New Roman" w:hAnsi="Times New Roman" w:hint="eastAsia"/>
+              </w:rPr>
+              <w:t>ParameterName</w:t>
+            </w:r>
+            <w:proofErr w:type="spellEnd"/>
+          </w:p>
+        </w:tc>
+        <w:tc>
+          <w:tcPr>
+            <w:tcW w:w="2131" w:type="dxa"/>
+          </w:tcPr>
+          <w:p>
+            <w:pPr>
+              <w:rPr>
+                <w:rFonts w:hint="eastAsia"/>
+              </w:rPr>
+            </w:pPr>
+            <w:proofErr w:type="spellStart"/>
+            <w:r>
+              <w:rPr>
+                <w:rFonts w:ascii="Times New Roman" w:hAnsi="Times New Roman" w:hint="eastAsia"/>
+              </w:rPr>
+              <w:t>ParameterType</w:t>
+            </w:r>
+            <w:proofErr w:type="spellEnd"/>
+          </w:p>
+        </w:tc>
+        <w:tc>
+          <w:tcPr>
+            <w:tcW w:w="2131" w:type="dxa"/>
+          </w:tcPr>
+          <w:p>
+            <w:pPr>
+              <w:rPr>
+                <w:rFonts w:hint="eastAsia"/>
+              </w:rPr>
+            </w:pPr>
+            <w:r>
+              <w:rPr>
+                <w:rFonts w:ascii="Times New Roman" w:hAnsi="Times New Roman" w:hint="eastAsia"/>
+              </w:rPr>
+              <w:t>Description</w:t>
+            </w:r>
+          </w:p>
+        </w:tc>
+      </w:tr>
+      <w:tr>
+        <w:tc>
+          <w:tcPr>
+            <w:tcW w:w="1242" w:type="dxa"/>
+          </w:tcPr>
+          <w:p>
+            <w:pPr>
+              <w:rPr>
+                <w:rFonts w:hint="eastAsia"/>
+              </w:rPr>
+            </w:pPr>
+            <w:r>
+              <w:rPr>
+                <w:rFonts w:hint="eastAsia"/>
+              </w:rPr>
+              <w:lastRenderedPageBreak/>
+              <w:t>1</w:t>
+            </w:r>
+          </w:p>
+        </w:tc>
+        <w:tc>
+          <w:tcPr>
+            <w:tcW w:w="3018" w:type="dxa"/>
+          </w:tcPr>
+          <w:p>
+            <w:pPr>
+              <w:rPr>
+                <w:rFonts w:hint="eastAsia"/>
+              </w:rPr>
+            </w:pPr>
+            <w:proofErr w:type="spellStart"/>
+            <w:r>
+              <w:rPr>
+                <w:rFonts w:ascii="Times New Roman" w:hAnsi="Times New Roman" w:hint="eastAsia"/>
+              </w:rPr>
+              <w:t>carId</w:t>
+            </w:r>
+            <w:proofErr w:type="spellEnd"/>
+          </w:p>
+        </w:tc>
+        <w:tc>
+          <w:tcPr>
+            <w:tcW w:w="2131" w:type="dxa"/>
+          </w:tcPr>
+          <w:p>
+            <w:pPr>
+              <w:rPr>
+                <w:rFonts w:hint="eastAsia"/>
+              </w:rPr>
+            </w:pPr>
+            <w:r>
+              <w:rPr>
+                <w:rFonts w:ascii="Times New Roman" w:hAnsi="Times New Roman" w:hint="eastAsia"/>
+              </w:rPr>
+              <w:t>String</w:t>
+            </w:r>
+          </w:p>
+        </w:tc>
+        <w:tc>
+          <w:tcPr>
+            <w:tcW w:w="2131" w:type="dxa"/>
+          </w:tcPr>
+          <w:p>
+            <w:pPr>
+              <w:rPr>
+                <w:rFonts w:hint="eastAsia"/>
+              </w:rPr>
+            </w:pPr>
+          </w:p>
+        </w:tc>
+      </w:tr>
+    </w:tbl>
+    <w:p>
+      <w:pPr>
+        <w:rPr>
+          <w:rFonts w:hint="eastAsia"/>
+        </w:rPr>
+      </w:pPr>
+    </w:p>
+    <w:p>
+      <w:pPr>
+        <w:pStyle w:val="3"/>
+        <w:rPr>
+          <w:rFonts w:hint="eastAsia"/>
+        </w:rPr>
+      </w:pPr>
+      <w:r>
+        <w:rPr>
+          <w:rFonts w:hint="eastAsia"/>
+        </w:rPr>
+        <w:t xml:space="preserve">2.3 </w:t>
+      </w:r>
+      <w:r>
+        <w:rPr>
+          <w:rFonts w:ascii="Times New Roman" w:hAnsi="Times New Roman" w:hint="eastAsia"/>
+        </w:rPr>
+        <w:t>ReturnCar</w:t>
+      </w:r>
+    </w:p>
+    <w:p>
+      <w:r>
+        <w:rPr>
+          <w:rFonts w:ascii="Times New Roman" w:hAnsi="Times New Roman" w:hint="eastAsia"/>
+          <w:b/>
+        </w:rPr>
+        <w:t>Dscription</w:t>
+      </w:r>
+      <w:r>
+        <w:rPr>
+          <w:rFonts w:hint="eastAsia"/>
+          <w:b/>
+        </w:rPr>
+        <w:t>:</w:t>
+      </w:r>
+      <w:r>
+        <w:rPr>
+          <w:rFonts w:hint="eastAsia"/>
+        </w:rPr>
+        <w:t xml:space="preserve"> </w:t>
+      </w:r>
+    </w:p>
+    <w:p>
+      <w:r>
+        <w:rPr>
+          <w:rFonts w:ascii="Times New Roman" w:hAnsi="Times New Roman" w:hint="eastAsia"/>
+        </w:rPr>
+        <w:t>User</w:t>
+      </w:r>
+      <w:r>
+        <w:rPr>
+          <w:rFonts w:hint="eastAsia"/>
+        </w:rPr>
+        <w:t xml:space="preserve"> </w:t>
+      </w:r>
+      <w:r>
+        <w:rPr>
+          <w:rFonts w:ascii="Times New Roman" w:hAnsi="Times New Roman" w:hint="eastAsia"/>
+        </w:rPr>
+        <w:t>Try</w:t>
+      </w:r>
+      <w:r>
+        <w:rPr>
+          <w:rFonts w:hint="eastAsia"/>
+        </w:rPr>
+        <w:t xml:space="preserve"> </w:t>
+      </w:r>
+      <w:r>
+        <w:rPr>
+          <w:rFonts w:ascii="Times New Roman" w:hAnsi="Times New Roman" w:hint="eastAsia"/>
+        </w:rPr>
+        <w:t>to</w:t>
+      </w:r>
+      <w:r>
+        <w:rPr>
+          <w:rFonts w:hint="eastAsia"/>
+        </w:rPr>
+        <w:t xml:space="preserve"> </w:t>
+      </w:r>
+      <w:r>
+        <w:rPr>
+          <w:rFonts w:ascii="Times New Roman" w:hAnsi="Times New Roman" w:hint="eastAsia"/>
+        </w:rPr>
+        <w:t>Return</w:t>
+      </w:r>
+      <w:r>
+        <w:rPr>
+          <w:rFonts w:hint="eastAsia"/>
+        </w:rPr>
+        <w:t xml:space="preserve"> </w:t>
+      </w:r>
+      <w:r>
+        <w:rPr>
+          <w:rFonts w:ascii="Times New Roman" w:hAnsi="Times New Roman" w:hint="eastAsia"/>
+        </w:rPr>
+        <w:t>Car</w:t>
+      </w:r>
+    </w:p>
+    <w:p/>
+    <w:p>
+      <w:pPr>
+        <w:rPr>
+          <w:b/>
+        </w:rPr>
+      </w:pPr>
+      <w:proofErr w:type="spellStart"/>
+      <w:r>
+        <w:rPr>
+          <w:rFonts w:ascii="Times New Roman" w:hAnsi="Times New Roman" w:hint="eastAsia"/>
+          <w:b/>
+        </w:rPr>
+        <w:t>Ul</w:t>
       </w:r>
       <w:proofErr w:type="spellEnd"/>
       <w:r>
@@ -2438,15 +3713,268 @@
       </w:r>
     </w:p>
     <w:p>
+      <w:r>
+        <w:rPr>
+          <w:rFonts w:hint="eastAsia"/>
+        </w:rPr>
+        <w:t>/</w:t>
+      </w:r>
+      <w:r>
+        <w:rPr>
+          <w:rFonts w:ascii="Times New Roman" w:hAnsi="Times New Roman" w:hint="eastAsia"/>
+        </w:rPr>
+        <w:t>carRental</w:t>
+      </w:r>
+      <w:r>
+        <w:rPr>
+          <w:rFonts w:hint="eastAsia"/>
+        </w:rPr>
+        <w:t>/</w:t>
+      </w:r>
+      <w:proofErr w:type="spellStart"/>
+      <w:r>
+        <w:rPr>
+          <w:rFonts w:ascii="Times New Roman" w:hAnsi="Times New Roman" w:hint="eastAsia"/>
+        </w:rPr>
+        <w:t>returnCar</w:t>
+      </w:r>
+      <w:proofErr w:type="spellEnd"/>
+    </w:p>
+    <w:p/>
+    <w:p>
+      <w:pPr>
+        <w:rPr>
+          <w:b/>
+        </w:rPr>
+      </w:pPr>
+      <w:proofErr w:type="spellStart"/>
+      <w:r>
+        <w:rPr>
+          <w:rFonts w:ascii="Times New Roman" w:hAnsi="Times New Roman" w:hint="eastAsia"/>
+          <w:b/>
+        </w:rPr>
+        <w:t>RquestParam</w:t>
+      </w:r>
+      <w:proofErr w:type="spellEnd"/>
+      <w:r>
+        <w:rPr>
+          <w:rFonts w:hint="eastAsia"/>
+          <w:b/>
+        </w:rPr>
+        <w:t>:</w:t>
+      </w:r>
+    </w:p>
+    <w:tbl>
+      <w:tblPr>
+        <w:tblStyle w:val="a5"/>
+        <w:tblW w:w="0" w:type="auto"/>
+        <w:tblLook w:val="04A0"/>
+      </w:tblPr>
+      <w:tblGrid>
+        <w:gridCol w:w="1242"/>
+        <w:gridCol w:w="2863"/>
+        <w:gridCol w:w="2295"/>
+        <w:gridCol w:w="2122"/>
+      </w:tblGrid>
+      <w:tr>
+        <w:tc>
+          <w:tcPr>
+            <w:tcW w:w="1242" w:type="dxa"/>
+          </w:tcPr>
+          <w:p>
+            <w:proofErr w:type="spellStart"/>
+            <w:r>
+              <w:rPr>
+                <w:rFonts w:ascii="Times New Roman" w:hAnsi="Times New Roman" w:hint="eastAsia"/>
+              </w:rPr>
+              <w:t>SerialNum</w:t>
+            </w:r>
+            <w:proofErr w:type="spellEnd"/>
+          </w:p>
+        </w:tc>
+        <w:tc>
+          <w:tcPr>
+            <w:tcW w:w="2863" w:type="dxa"/>
+          </w:tcPr>
+          <w:p>
+            <w:proofErr w:type="spellStart"/>
+            <w:r>
+              <w:rPr>
+                <w:rFonts w:ascii="Times New Roman" w:hAnsi="Times New Roman" w:hint="eastAsia"/>
+              </w:rPr>
+              <w:t>ParameterName</w:t>
+            </w:r>
+            <w:proofErr w:type="spellEnd"/>
+          </w:p>
+        </w:tc>
+        <w:tc>
+          <w:tcPr>
+            <w:tcW w:w="2295" w:type="dxa"/>
+          </w:tcPr>
+          <w:p>
+            <w:proofErr w:type="spellStart"/>
+            <w:r>
+              <w:rPr>
+                <w:rFonts w:ascii="Times New Roman" w:hAnsi="Times New Roman" w:hint="eastAsia"/>
+              </w:rPr>
+              <w:t>ParameterType</w:t>
+            </w:r>
+            <w:proofErr w:type="spellEnd"/>
+          </w:p>
+        </w:tc>
+        <w:tc>
+          <w:tcPr>
+            <w:tcW w:w="2122" w:type="dxa"/>
+          </w:tcPr>
+          <w:p>
+            <w:r>
+              <w:rPr>
+                <w:rFonts w:ascii="Times New Roman" w:hAnsi="Times New Roman" w:hint="eastAsia"/>
+              </w:rPr>
+              <w:t>Dscription</w:t>
+            </w:r>
+          </w:p>
+        </w:tc>
+      </w:tr>
+      <w:tr>
+        <w:tc>
+          <w:tcPr>
+            <w:tcW w:w="1242" w:type="dxa"/>
+          </w:tcPr>
+          <w:p>
+            <w:r>
+              <w:rPr>
+                <w:rFonts w:hint="eastAsia"/>
+              </w:rPr>
+              <w:t>1</w:t>
+            </w:r>
+          </w:p>
+        </w:tc>
+        <w:tc>
+          <w:tcPr>
+            <w:tcW w:w="2863" w:type="dxa"/>
+          </w:tcPr>
+          <w:p>
+            <w:proofErr w:type="spellStart"/>
+            <w:r>
+              <w:rPr>
+                <w:rFonts w:ascii="Times New Roman" w:hAnsi="Times New Roman" w:hint="eastAsia"/>
+              </w:rPr>
+              <w:t>userId</w:t>
+            </w:r>
+            <w:proofErr w:type="spellEnd"/>
+          </w:p>
+        </w:tc>
+        <w:tc>
+          <w:tcPr>
+            <w:tcW w:w="2295" w:type="dxa"/>
+          </w:tcPr>
+          <w:p>
+            <w:r>
+              <w:rPr>
+                <w:rFonts w:ascii="Times New Roman" w:hAnsi="Times New Roman" w:hint="eastAsia"/>
+              </w:rPr>
+              <w:t>String</w:t>
+            </w:r>
+          </w:p>
+        </w:tc>
+        <w:tc>
+          <w:tcPr>
+            <w:tcW w:w="2122" w:type="dxa"/>
+          </w:tcPr>
+          <w:p/>
+        </w:tc>
+      </w:tr>
+      <w:tr>
+        <w:tc>
+          <w:tcPr>
+            <w:tcW w:w="1242" w:type="dxa"/>
+          </w:tcPr>
+          <w:p>
+            <w:r>
+              <w:rPr>
+                <w:rFonts w:hint="eastAsia"/>
+              </w:rPr>
+              <w:t>2</w:t>
+            </w:r>
+          </w:p>
+        </w:tc>
+        <w:tc>
+          <w:tcPr>
+            <w:tcW w:w="2863" w:type="dxa"/>
+          </w:tcPr>
+          <w:p>
+            <w:proofErr w:type="spellStart"/>
+            <w:r>
+              <w:rPr>
+                <w:rFonts w:ascii="Times New Roman" w:hAnsi="Times New Roman" w:hint="eastAsia"/>
+              </w:rPr>
+              <w:t>carId</w:t>
+            </w:r>
+            <w:proofErr w:type="spellEnd"/>
+          </w:p>
+        </w:tc>
+        <w:tc>
+          <w:tcPr>
+            <w:tcW w:w="2295" w:type="dxa"/>
+          </w:tcPr>
+          <w:p>
+            <w:r>
+              <w:rPr>
+                <w:rFonts w:ascii="Times New Roman" w:hAnsi="Times New Roman" w:hint="eastAsia"/>
+              </w:rPr>
+              <w:t>String</w:t>
+            </w:r>
+          </w:p>
+        </w:tc>
+        <w:tc>
+          <w:tcPr>
+            <w:tcW w:w="2122" w:type="dxa"/>
+          </w:tcPr>
+          <w:p/>
+        </w:tc>
+      </w:tr>
+    </w:tbl>
+    <w:p/>
+    <w:p>
+      <w:pPr>
+        <w:rPr>
+          <w:b/>
+        </w:rPr>
+      </w:pPr>
+      <w:proofErr w:type="spellStart"/>
+      <w:r>
+        <w:rPr>
+          <w:rFonts w:ascii="Times New Roman" w:hAnsi="Times New Roman" w:hint="eastAsia"/>
+          <w:b/>
+        </w:rPr>
+        <w:t>RsponseParam</w:t>
+      </w:r>
+      <w:proofErr w:type="spellEnd"/>
+      <w:r>
+        <w:rPr>
+          <w:rFonts w:hint="eastAsia"/>
+          <w:b/>
+        </w:rPr>
+        <w:t>:</w:t>
+      </w:r>
+    </w:p>
+    <w:p>
+      <w:pPr>
+        <w:rPr>
+          <w:rFonts w:hint="eastAsia"/>
+        </w:rPr>
+      </w:pPr>
       <w:proofErr w:type="gramStart"/>
       <w:r>
         <w:rPr>
-          <w:rFonts w:hint="eastAsia"/>
+          <w:rFonts w:ascii="Times New Roman" w:hAnsi="Times New Roman" w:hint="eastAsia"/>
         </w:rPr>
         <w:t>null</w:t>
       </w:r>
       <w:proofErr w:type="gramEnd"/>
     </w:p>
+    <w:p/>
     <w:p>
       <w:pPr>
         <w:pStyle w:val="2"/>
@@ -2457,10 +3985,596 @@
       </w:pPr>
       <w:r>
         <w:rPr>
+          <w:rFonts w:ascii="Times New Roman" w:hAnsi="Times New Roman" w:hint="eastAsia"/>
+        </w:rPr>
+        <w:t>Test</w:t>
+      </w:r>
+      <w:r>
+        <w:rPr>
+          <w:rFonts w:hint="eastAsia"/>
+        </w:rPr>
+        <w:t xml:space="preserve"> </w:t>
+      </w:r>
+      <w:r>
+        <w:rPr>
+          <w:rFonts w:ascii="Times New Roman" w:hAnsi="Times New Roman" w:hint="eastAsia"/>
+        </w:rPr>
+        <w:t>Demo</w:t>
+      </w:r>
+    </w:p>
+    <w:p>
+      <w:pPr>
+        <w:rPr>
+          <w:rFonts w:ascii="Times New Roman" w:hAnsi="Times New Roman" w:hint="eastAsia"/>
+        </w:rPr>
+      </w:pPr>
+      <w:r>
+        <w:rPr>
+          <w:rFonts w:ascii="Times New Roman" w:hAnsi="Times New Roman" w:hint="eastAsia"/>
+        </w:rPr>
+        <w:t xml:space="preserve">There have 3 atomic </w:t>
+      </w:r>
+      <w:proofErr w:type="gramStart"/>
+      <w:r>
+        <w:rPr>
+          <w:rFonts w:ascii="Times New Roman" w:hAnsi="Times New Roman" w:hint="eastAsia"/>
+        </w:rPr>
+        <w:t>action</w:t>
+      </w:r>
+      <w:proofErr w:type="gramEnd"/>
+      <w:r>
+        <w:rPr>
+          <w:rFonts w:ascii="Times New Roman" w:hAnsi="Times New Roman" w:hint="eastAsia"/>
+        </w:rPr>
+        <w:t xml:space="preserve"> in the solution, they are, search car stock info/ rental one car/ return one car</w:t>
+      </w:r>
+    </w:p>
+    <w:p>
+      <w:pPr>
+        <w:rPr>
+          <w:rFonts w:ascii="Times New Roman" w:hAnsi="Times New Roman" w:hint="eastAsia"/>
+        </w:rPr>
+      </w:pPr>
+    </w:p>
+    <w:p>
+      <w:pPr>
+        <w:pStyle w:val="6"/>
+        <w:rPr>
+          <w:rFonts w:hint="eastAsia"/>
+        </w:rPr>
+      </w:pPr>
+      <w:proofErr w:type="gramStart"/>
+      <w:r>
+        <w:rPr>
+          <w:rFonts w:hint="eastAsia"/>
+        </w:rPr>
+        <w:t>Test 1.</w:t>
+      </w:r>
+      <w:proofErr w:type="gramEnd"/>
+    </w:p>
+    <w:p>
+      <w:pPr>
+        <w:rPr>
+          <w:rFonts w:hint="eastAsia"/>
+        </w:rPr>
+      </w:pPr>
+      <w:r>
+        <w:rPr>
+          <w:rFonts w:ascii="Times New Roman" w:hAnsi="Times New Roman" w:hint="eastAsia"/>
+        </w:rPr>
+        <w:t>step1</w:t>
+      </w:r>
+      <w:proofErr w:type="gramStart"/>
+      <w:r>
+        <w:rPr>
+          <w:rFonts w:ascii="Times New Roman" w:hAnsi="Times New Roman" w:hint="eastAsia"/>
+        </w:rPr>
+        <w:t>:search</w:t>
+      </w:r>
+      <w:proofErr w:type="gramEnd"/>
+      <w:r>
+        <w:rPr>
+          <w:rFonts w:ascii="Times New Roman" w:hAnsi="Times New Roman" w:hint="eastAsia"/>
+        </w:rPr>
+        <w:t xml:space="preserve"> car stock info</w:t>
+      </w:r>
+    </w:p>
+    <w:p>
+      <w:pPr>
+        <w:rPr>
+          <w:rFonts w:hint="eastAsia"/>
+        </w:rPr>
+      </w:pPr>
+      <w:proofErr w:type="spellStart"/>
+      <w:proofErr w:type="gramStart"/>
+      <w:r>
+        <w:rPr>
+          <w:rFonts w:hint="eastAsia"/>
+        </w:rPr>
+        <w:t>result:</w:t>
+      </w:r>
+      <w:proofErr w:type="gramEnd"/>
+      <w:r>
+        <w:rPr>
+          <w:rFonts w:hint="eastAsia"/>
+        </w:rPr>
+        <w:t>get</w:t>
+      </w:r>
+      <w:proofErr w:type="spellEnd"/>
+      <w:r>
+        <w:rPr>
+          <w:rFonts w:hint="eastAsia"/>
+        </w:rPr>
+        <w:t xml:space="preserve"> the stock of car</w:t>
+      </w:r>
+    </w:p>
+    <w:p>
+      <w:pPr>
+        <w:pStyle w:val="6"/>
+        <w:rPr>
+          <w:rFonts w:hint="eastAsia"/>
+        </w:rPr>
+      </w:pPr>
+      <w:r>
+        <w:rPr>
+          <w:rFonts w:hint="eastAsia"/>
+        </w:rPr>
+        <w:t>Test</w:t>
+      </w:r>
+      <w:r>
+        <w:rPr>
+          <w:rFonts w:hint="eastAsia"/>
+        </w:rPr>
+        <w:t xml:space="preserve"> 2</w:t>
+      </w:r>
+    </w:p>
+    <w:p>
+      <w:pPr>
+        <w:rPr>
+          <w:rFonts w:hint="eastAsia"/>
+        </w:rPr>
+      </w:pPr>
+      <w:r>
+        <w:rPr>
+          <w:rFonts w:hint="eastAsia"/>
+        </w:rPr>
+        <w:t>step1</w:t>
+      </w:r>
+      <w:proofErr w:type="gramStart"/>
+      <w:r>
+        <w:rPr>
+          <w:rFonts w:hint="eastAsia"/>
+        </w:rPr>
+        <w:t>:rental</w:t>
+      </w:r>
+      <w:proofErr w:type="gramEnd"/>
+      <w:r>
+        <w:rPr>
+          <w:rFonts w:hint="eastAsia"/>
+        </w:rPr>
+        <w:t xml:space="preserve"> one car</w:t>
+      </w:r>
+    </w:p>
+    <w:p>
+      <w:pPr>
+        <w:rPr>
+          <w:rFonts w:hint="eastAsia"/>
+        </w:rPr>
+      </w:pPr>
+      <w:proofErr w:type="spellStart"/>
+      <w:proofErr w:type="gramStart"/>
+      <w:r>
+        <w:rPr>
+          <w:rFonts w:hint="eastAsia"/>
+        </w:rPr>
+        <w:t>result:</w:t>
+      </w:r>
+      <w:proofErr w:type="gramEnd"/>
+      <w:r>
+        <w:rPr>
+          <w:rFonts w:hint="eastAsia"/>
+        </w:rPr>
+        <w:t>get</w:t>
+      </w:r>
+      <w:proofErr w:type="spellEnd"/>
+      <w:r>
+        <w:rPr>
+          <w:rFonts w:hint="eastAsia"/>
+        </w:rPr>
+        <w:t xml:space="preserve"> the rental car</w:t>
+      </w:r>
+      <w:r>
+        <w:t>’</w:t>
+      </w:r>
+      <w:r>
+        <w:rPr>
+          <w:rFonts w:hint="eastAsia"/>
+        </w:rPr>
+        <w:t>s id</w:t>
+      </w:r>
+    </w:p>
+    <w:p>
+      <w:pPr>
+        <w:pStyle w:val="6"/>
+        <w:rPr>
+          <w:rFonts w:hint="eastAsia"/>
+        </w:rPr>
+      </w:pPr>
+      <w:r>
+        <w:rPr>
+          <w:rFonts w:hint="eastAsia"/>
+        </w:rPr>
+        <w:t>Test</w:t>
+      </w:r>
+      <w:r>
+        <w:rPr>
+          <w:rFonts w:hint="eastAsia"/>
+        </w:rPr>
+        <w:t xml:space="preserve"> 3</w:t>
+      </w:r>
+    </w:p>
+    <w:p>
+      <w:pPr>
+        <w:rPr>
+          <w:rFonts w:hint="eastAsia"/>
+        </w:rPr>
+      </w:pPr>
+      <w:proofErr w:type="gramStart"/>
+      <w:r>
+        <w:rPr>
+          <w:rFonts w:hint="eastAsia"/>
+        </w:rPr>
+        <w:t>step</w:t>
+      </w:r>
+      <w:proofErr w:type="gramEnd"/>
+      <w:r>
+        <w:rPr>
+          <w:rFonts w:hint="eastAsia"/>
+        </w:rPr>
+        <w:t xml:space="preserve"> 1:return one car</w:t>
+      </w:r>
+    </w:p>
+    <w:p>
+      <w:pPr>
+        <w:rPr>
+          <w:rFonts w:hint="eastAsia"/>
+        </w:rPr>
+      </w:pPr>
+      <w:proofErr w:type="spellStart"/>
+      <w:proofErr w:type="gramStart"/>
+      <w:r>
+        <w:rPr>
+          <w:rFonts w:hint="eastAsia"/>
+        </w:rPr>
+        <w:t>result:</w:t>
+      </w:r>
+      <w:proofErr w:type="gramEnd"/>
+      <w:r>
+        <w:rPr>
+          <w:rFonts w:hint="eastAsia"/>
+        </w:rPr>
+        <w:t>because</w:t>
+      </w:r>
+      <w:proofErr w:type="spellEnd"/>
+      <w:r>
+        <w:rPr>
+          <w:rFonts w:hint="eastAsia"/>
+        </w:rPr>
+        <w:t xml:space="preserve"> not rental a car before, so it</w:t>
+      </w:r>
+      <w:r>
+        <w:t xml:space="preserve"> will fail</w:t>
+      </w:r>
+    </w:p>
+    <w:p>
+      <w:pPr>
+        <w:pStyle w:val="6"/>
+        <w:rPr>
+          <w:rFonts w:hint="eastAsia"/>
+        </w:rPr>
+      </w:pPr>
+      <w:r>
+        <w:rPr>
+          <w:rFonts w:hint="eastAsia"/>
+        </w:rPr>
+        <w:t>Test</w:t>
+      </w:r>
+      <w:r>
+        <w:rPr>
+          <w:rFonts w:hint="eastAsia"/>
+        </w:rPr>
+        <w:t xml:space="preserve"> 4</w:t>
+      </w:r>
+    </w:p>
+    <w:p>
+      <w:pPr>
+        <w:rPr>
+          <w:rFonts w:hint="eastAsia"/>
+        </w:rPr>
+      </w:pPr>
+      <w:proofErr w:type="gramStart"/>
+      <w:r>
+        <w:rPr>
+          <w:rFonts w:hint="eastAsia"/>
+        </w:rPr>
+        <w:t>step</w:t>
+      </w:r>
+      <w:proofErr w:type="gramEnd"/>
+      <w:r>
+        <w:rPr>
+          <w:rFonts w:hint="eastAsia"/>
+        </w:rPr>
+        <w:t xml:space="preserve"> 1:rental two same car</w:t>
+      </w:r>
+    </w:p>
+    <w:p>
+      <w:pPr>
+        <w:rPr>
+          <w:rFonts w:hint="eastAsia"/>
+        </w:rPr>
+      </w:pPr>
+      <w:proofErr w:type="gramStart"/>
+      <w:r>
+        <w:rPr>
+          <w:rFonts w:hint="eastAsia"/>
+        </w:rPr>
+        <w:t>step</w:t>
+      </w:r>
+      <w:proofErr w:type="gramEnd"/>
+      <w:r>
+        <w:rPr>
+          <w:rFonts w:hint="eastAsia"/>
+        </w:rPr>
+        <w:t xml:space="preserve"> 2:</w:t>
+      </w:r>
+      <w:bookmarkStart w:id="0" w:name="OLE_LINK1"/>
+      <w:bookmarkStart w:id="1" w:name="OLE_LINK2"/>
+      <w:r>
+        <w:rPr>
+          <w:rFonts w:hint="eastAsia"/>
+        </w:rPr>
+        <w:t>rental a car which type is same before</w:t>
+      </w:r>
+      <w:bookmarkEnd w:id="0"/>
+      <w:bookmarkEnd w:id="1"/>
+    </w:p>
+    <w:p>
+      <w:pPr>
+        <w:rPr>
+          <w:rFonts w:hint="eastAsia"/>
+        </w:rPr>
+      </w:pPr>
+      <w:proofErr w:type="gramStart"/>
+      <w:r>
+        <w:rPr>
+          <w:rFonts w:hint="eastAsia"/>
+        </w:rPr>
+        <w:t>result</w:t>
+      </w:r>
+      <w:proofErr w:type="gramEnd"/>
+      <w:r>
+        <w:rPr>
+          <w:rFonts w:hint="eastAsia"/>
+        </w:rPr>
+        <w:t>:</w:t>
+      </w:r>
+      <w:r>
+        <w:t xml:space="preserve"> when third time to rental car , will remind you to choose other car</w:t>
+      </w:r>
+    </w:p>
+    <w:p>
+      <w:pPr>
+        <w:pStyle w:val="6"/>
+        <w:rPr>
+          <w:rFonts w:hint="eastAsia"/>
+        </w:rPr>
+      </w:pPr>
+      <w:r>
+        <w:rPr>
           <w:rFonts w:hint="eastAsia"/>
         </w:rPr>
         <w:lastRenderedPageBreak/>
-        <w:t>Test Demo</w:t>
+        <w:t>Test</w:t>
+      </w:r>
+      <w:r>
+        <w:rPr>
+          <w:rFonts w:hint="eastAsia"/>
+        </w:rPr>
+        <w:t xml:space="preserve"> 5</w:t>
+      </w:r>
+    </w:p>
+    <w:p>
+      <w:pPr>
+        <w:rPr>
+          <w:rFonts w:hint="eastAsia"/>
+        </w:rPr>
+      </w:pPr>
+      <w:r>
+        <w:rPr>
+          <w:rFonts w:hint="eastAsia"/>
+        </w:rPr>
+        <w:t>step1</w:t>
+      </w:r>
+      <w:proofErr w:type="gramStart"/>
+      <w:r>
+        <w:rPr>
+          <w:rFonts w:hint="eastAsia"/>
+        </w:rPr>
+        <w:t>:</w:t>
+      </w:r>
+      <w:r>
+        <w:t>rental</w:t>
+      </w:r>
+      <w:proofErr w:type="gramEnd"/>
+      <w:r>
+        <w:rPr>
+          <w:rFonts w:hint="eastAsia"/>
+        </w:rPr>
+        <w:t xml:space="preserve"> a car which car</w:t>
+      </w:r>
+      <w:r>
+        <w:t>’</w:t>
+      </w:r>
+      <w:r>
+        <w:rPr>
+          <w:rFonts w:hint="eastAsia"/>
+        </w:rPr>
+        <w:t>s type is not exist</w:t>
+      </w:r>
+    </w:p>
+    <w:p>
+      <w:pPr>
+        <w:rPr>
+          <w:rFonts w:hint="eastAsia"/>
+        </w:rPr>
+      </w:pPr>
+      <w:proofErr w:type="spellStart"/>
+      <w:proofErr w:type="gramStart"/>
+      <w:r>
+        <w:rPr>
+          <w:rFonts w:hint="eastAsia"/>
+        </w:rPr>
+        <w:t>result:</w:t>
+      </w:r>
+      <w:proofErr w:type="gramEnd"/>
+      <w:r>
+        <w:rPr>
+          <w:rFonts w:hint="eastAsia"/>
+        </w:rPr>
+        <w:t>it</w:t>
+      </w:r>
+      <w:proofErr w:type="spellEnd"/>
+      <w:r>
+        <w:rPr>
+          <w:rFonts w:hint="eastAsia"/>
+        </w:rPr>
+        <w:t xml:space="preserve"> </w:t>
+      </w:r>
+      <w:r>
+        <w:t>will remind you to choose other car</w:t>
+      </w:r>
+    </w:p>
+    <w:p>
+      <w:pPr>
+        <w:rPr>
+          <w:rFonts w:hint="eastAsia"/>
+        </w:rPr>
+      </w:pPr>
+    </w:p>
+    <w:p>
+      <w:pPr>
+        <w:pStyle w:val="6"/>
+        <w:rPr>
+          <w:rFonts w:hint="eastAsia"/>
+        </w:rPr>
+      </w:pPr>
+      <w:r>
+        <w:rPr>
+          <w:rFonts w:hint="eastAsia"/>
+        </w:rPr>
+        <w:t>Test</w:t>
+      </w:r>
+      <w:r>
+        <w:rPr>
+          <w:rFonts w:hint="eastAsia"/>
+        </w:rPr>
+        <w:t xml:space="preserve"> 6</w:t>
+      </w:r>
+    </w:p>
+    <w:p>
+      <w:pPr>
+        <w:rPr>
+          <w:rFonts w:hint="eastAsia"/>
+        </w:rPr>
+      </w:pPr>
+      <w:proofErr w:type="gramStart"/>
+      <w:r>
+        <w:rPr>
+          <w:rFonts w:hint="eastAsia"/>
+        </w:rPr>
+        <w:t>step</w:t>
+      </w:r>
+      <w:proofErr w:type="gramEnd"/>
+      <w:r>
+        <w:rPr>
+          <w:rFonts w:hint="eastAsia"/>
+        </w:rPr>
+        <w:t xml:space="preserve"> 1:rental two same car</w:t>
+      </w:r>
+    </w:p>
+    <w:p>
+      <w:pPr>
+        <w:rPr>
+          <w:rFonts w:hint="eastAsia"/>
+        </w:rPr>
+      </w:pPr>
+      <w:proofErr w:type="gramStart"/>
+      <w:r>
+        <w:rPr>
+          <w:rFonts w:hint="eastAsia"/>
+        </w:rPr>
+        <w:t>step</w:t>
+      </w:r>
+      <w:proofErr w:type="gramEnd"/>
+      <w:r>
+        <w:rPr>
+          <w:rFonts w:hint="eastAsia"/>
+        </w:rPr>
+        <w:t xml:space="preserve"> 2:retuan a car</w:t>
+      </w:r>
+    </w:p>
+    <w:p>
+      <w:pPr>
+        <w:rPr>
+          <w:rFonts w:hint="eastAsia"/>
+        </w:rPr>
+      </w:pPr>
+      <w:proofErr w:type="gramStart"/>
+      <w:r>
+        <w:rPr>
+          <w:rFonts w:hint="eastAsia"/>
+        </w:rPr>
+        <w:t>step</w:t>
+      </w:r>
+      <w:proofErr w:type="gramEnd"/>
+      <w:r>
+        <w:rPr>
+          <w:rFonts w:hint="eastAsia"/>
+        </w:rPr>
+        <w:t xml:space="preserve"> 3:</w:t>
+      </w:r>
+      <w:r>
+        <w:rPr>
+          <w:rFonts w:hint="eastAsia"/>
+        </w:rPr>
+        <w:t xml:space="preserve"> </w:t>
+      </w:r>
+      <w:r>
+        <w:rPr>
+          <w:rFonts w:hint="eastAsia"/>
+        </w:rPr>
+        <w:t>rental a car which type is same before</w:t>
+      </w:r>
+    </w:p>
+    <w:p>
+      <w:pPr>
+        <w:rPr>
+          <w:rFonts w:hint="eastAsia"/>
+        </w:rPr>
+      </w:pPr>
+      <w:proofErr w:type="gramStart"/>
+      <w:r>
+        <w:rPr>
+          <w:rFonts w:hint="eastAsia"/>
+        </w:rPr>
+        <w:t>result</w:t>
+      </w:r>
+      <w:proofErr w:type="gramEnd"/>
+      <w:r>
+        <w:rPr>
+          <w:rFonts w:hint="eastAsia"/>
+        </w:rPr>
+        <w:t>: it can rental success</w:t>
       </w:r>
     </w:p>
     <w:p/>
@@ -3045,6 +5159,51 @@
       <w:szCs w:val="28"/>
     </w:rPr>
   </w:style>
+  <w:style w:type="paragraph" w:styleId="5">
+    <w:name w:val="heading 5"/>
+    <w:basedOn w:val="a"/>
+    <w:next w:val="a"/>
+    <w:link w:val="5Char"/>
+    <w:uiPriority w:val="9"/>
+    <w:unhideWhenUsed/>
+    <w:qFormat/>
+    <w:rsid w:val="00593FED"/>
+    <w:pPr>
+      <w:keepNext/>
+      <w:keepLines/>
+      <w:spacing w:before="280" w:after="290" w:line="376" w:lineRule="auto"/>
+      <w:outlineLvl w:val="4"/>
+    </w:pPr>
+    <w:rPr>
+      <w:b/>
+      <w:bCs/>
+      <w:sz w:val="28"/>
+      <w:szCs w:val="28"/>
+    </w:rPr>
+  </w:style>
+  <w:style w:type="paragraph" w:styleId="6">
+    <w:name w:val="heading 6"/>
+    <w:basedOn w:val="a"/>
+    <w:next w:val="a"/>
+    <w:link w:val="6Char"/>
+    <w:uiPriority w:val="9"/>
+    <w:unhideWhenUsed/>
+    <w:qFormat/>
+    <w:rsid w:val="00593FED"/>
+    <w:pPr>
+      <w:keepNext/>
+      <w:keepLines/>
+      <w:spacing w:before="240" w:after="64" w:line="320" w:lineRule="auto"/>
+      <w:outlineLvl w:val="5"/>
+    </w:pPr>
+    <w:rPr>
+      <w:rFonts w:asciiTheme="majorHAnsi" w:eastAsiaTheme="majorEastAsia" w:hAnsiTheme="majorHAnsi" w:cstheme="majorBidi"/>
+      <w:b/>
+      <w:bCs/>
+      <w:sz w:val="24"/>
+      <w:szCs w:val="24"/>
+    </w:rPr>
+  </w:style>
   <w:style w:type="character" w:default="1" w:styleId="a0">
     <w:name w:val="Default Paragraph Font"/>
     <w:uiPriority w:val="1"/>
@@ -3229,6 +5388,33 @@
     <w:rPr>
       <w:color w:val="0000FF" w:themeColor="hyperlink"/>
       <w:u w:val="single"/>
+    </w:rPr>
+  </w:style>
+  <w:style w:type="character" w:customStyle="1" w:styleId="5Char">
+    <w:name w:val="标题 5 Char"/>
+    <w:basedOn w:val="a0"/>
+    <w:link w:val="5"/>
+    <w:uiPriority w:val="9"/>
+    <w:rsid w:val="00593FED"/>
+    <w:rPr>
+      <w:b/>
+      <w:bCs/>
+      <w:sz w:val="28"/>
+      <w:szCs w:val="28"/>
+    </w:rPr>
+  </w:style>
+  <w:style w:type="character" w:customStyle="1" w:styleId="6Char">
+    <w:name w:val="标题 6 Char"/>
+    <w:basedOn w:val="a0"/>
+    <w:link w:val="6"/>
+    <w:uiPriority w:val="9"/>
+    <w:rsid w:val="00593FED"/>
+    <w:rPr>
+      <w:rFonts w:asciiTheme="majorHAnsi" w:eastAsiaTheme="majorEastAsia" w:hAnsiTheme="majorHAnsi" w:cstheme="majorBidi"/>
+      <w:b/>
+      <w:bCs/>
+      <w:sz w:val="24"/>
+      <w:szCs w:val="24"/>
     </w:rPr>
   </w:style>
 </w:styles>
@@ -3522,7 +5708,7 @@
 </file>
 
 <file path=customXml/itemProps1.xml><?xml version="1.0" encoding="utf-8"?>
-<ds:datastoreItem xmlns:ds="http://schemas.openxmlformats.org/officeDocument/2006/customXml" ds:itemID="{D1B06567-B4FB-4CCA-A4CD-5BB13E8FE821}">
+<ds:datastoreItem xmlns:ds="http://schemas.openxmlformats.org/officeDocument/2006/customXml" ds:itemID="{3B1C1196-0234-46DB-B06B-63298846D2A6}">
   <ds:schemaRefs>
     <ds:schemaRef ds:uri="http://schemas.openxmlformats.org/officeDocument/2006/bibliography"/>
   </ds:schemaRefs>
